--- a/Lab7/Assignment3DescriptiveWireframeDocument.docx
+++ b/Lab7/Assignment3DescriptiveWireframeDocument.docx
@@ -63,484 +63,477 @@
         <w:rPr>
           <w:rFonts w:ascii="Times New Roman" w:hAnsi="Times New Roman" w:cs="Times New Roman"/>
           <w:b/>
-        </w:rPr>
-      </w:pPr>
-      <w:r>
-        <w:rPr>
-          <w:rFonts w:ascii="Times New Roman" w:hAnsi="Times New Roman" w:cs="Times New Roman"/>
-          <w:b/>
-        </w:rPr>
-        <w:t>Rationale:</w:t>
-      </w:r>
-    </w:p>
-    <w:p>
-      <w:pPr>
-        <w:rPr>
-          <w:rFonts w:ascii="Times New Roman" w:hAnsi="Times New Roman" w:cs="Times New Roman"/>
-        </w:rPr>
-      </w:pPr>
-      <w:r>
-        <w:rPr>
-          <w:rFonts w:ascii="Times New Roman" w:hAnsi="Times New Roman" w:cs="Times New Roman"/>
-        </w:rPr>
-        <w:t xml:space="preserve">This website </w:t>
-      </w:r>
-      <w:r>
-        <w:rPr>
-          <w:rFonts w:ascii="Times New Roman" w:hAnsi="Times New Roman" w:cs="Times New Roman"/>
-        </w:rPr>
-        <w:t xml:space="preserve">exhibits serval issues in terms of </w:t>
-      </w:r>
-      <w:r>
-        <w:rPr>
-          <w:rFonts w:ascii="Times New Roman" w:hAnsi="Times New Roman" w:cs="Times New Roman"/>
-        </w:rPr>
-        <w:t xml:space="preserve">design, </w:t>
-      </w:r>
-      <w:r>
-        <w:rPr>
-          <w:rFonts w:ascii="Times New Roman" w:hAnsi="Times New Roman" w:cs="Times New Roman"/>
-        </w:rPr>
-        <w:t>navigation</w:t>
-      </w:r>
-      <w:r>
-        <w:rPr>
-          <w:rFonts w:ascii="Times New Roman" w:hAnsi="Times New Roman" w:cs="Times New Roman"/>
-        </w:rPr>
-        <w:t xml:space="preserve"> and </w:t>
-      </w:r>
-      <w:r>
-        <w:rPr>
-          <w:rFonts w:ascii="Times New Roman" w:hAnsi="Times New Roman" w:cs="Times New Roman"/>
-        </w:rPr>
-        <w:t>accessibility.</w:t>
-      </w:r>
-      <w:r>
-        <w:rPr>
-          <w:rFonts w:ascii="Times New Roman" w:hAnsi="Times New Roman" w:cs="Times New Roman"/>
-        </w:rPr>
-        <w:t xml:space="preserve"> To begin, the website does not take up the entire screen space, limited to the top left corner</w:t>
-      </w:r>
-      <w:r>
-        <w:rPr>
-          <w:rFonts w:ascii="Times New Roman" w:hAnsi="Times New Roman" w:cs="Times New Roman"/>
-        </w:rPr>
-        <w:t>.</w:t>
-      </w:r>
-      <w:r>
-        <w:rPr>
-          <w:rFonts w:ascii="Times New Roman" w:hAnsi="Times New Roman" w:cs="Times New Roman"/>
-        </w:rPr>
-        <w:t xml:space="preserve"> This</w:t>
-      </w:r>
-      <w:r>
-        <w:rPr>
-          <w:rFonts w:ascii="Times New Roman" w:hAnsi="Times New Roman" w:cs="Times New Roman"/>
-        </w:rPr>
-        <w:t xml:space="preserve"> extreme proximity</w:t>
-      </w:r>
-      <w:r>
-        <w:rPr>
-          <w:rFonts w:ascii="Times New Roman" w:hAnsi="Times New Roman" w:cs="Times New Roman"/>
-        </w:rPr>
-        <w:t xml:space="preserve"> is a major design flaw as </w:t>
-      </w:r>
-      <w:r>
-        <w:rPr>
-          <w:rFonts w:ascii="Times New Roman" w:hAnsi="Times New Roman" w:cs="Times New Roman"/>
-        </w:rPr>
-        <w:t>it</w:t>
-      </w:r>
-      <w:r>
-        <w:rPr>
-          <w:rFonts w:ascii="Times New Roman" w:hAnsi="Times New Roman" w:cs="Times New Roman"/>
-        </w:rPr>
-        <w:t xml:space="preserve"> does not allow the website to showcase its </w:t>
-      </w:r>
-      <w:r>
-        <w:rPr>
-          <w:rFonts w:ascii="Times New Roman" w:hAnsi="Times New Roman" w:cs="Times New Roman"/>
-        </w:rPr>
-        <w:t xml:space="preserve">content. This </w:t>
-      </w:r>
-      <w:r>
-        <w:rPr>
-          <w:rFonts w:ascii="Times New Roman" w:hAnsi="Times New Roman" w:cs="Times New Roman"/>
-        </w:rPr>
-        <w:t>could be the reason there is</w:t>
-      </w:r>
-      <w:r>
-        <w:rPr>
-          <w:rFonts w:ascii="Times New Roman" w:hAnsi="Times New Roman" w:cs="Times New Roman"/>
-        </w:rPr>
-        <w:t xml:space="preserve"> no information</w:t>
-      </w:r>
-      <w:r>
-        <w:rPr>
-          <w:rFonts w:ascii="Times New Roman" w:hAnsi="Times New Roman" w:cs="Times New Roman"/>
-        </w:rPr>
-        <w:t xml:space="preserve"> on the </w:t>
-      </w:r>
-      <w:proofErr w:type="gramStart"/>
-      <w:r>
-        <w:rPr>
-          <w:rFonts w:ascii="Times New Roman" w:hAnsi="Times New Roman" w:cs="Times New Roman"/>
-        </w:rPr>
-        <w:t>homepage</w:t>
-      </w:r>
-      <w:r>
-        <w:rPr>
-          <w:rFonts w:ascii="Times New Roman" w:hAnsi="Times New Roman" w:cs="Times New Roman"/>
-        </w:rPr>
-        <w:t>;</w:t>
-      </w:r>
-      <w:proofErr w:type="gramEnd"/>
-      <w:r>
-        <w:rPr>
-          <w:rFonts w:ascii="Times New Roman" w:hAnsi="Times New Roman" w:cs="Times New Roman"/>
-        </w:rPr>
-        <w:t xml:space="preserve"> making the reader unsure as to why they’re on the site</w:t>
-      </w:r>
-      <w:r>
-        <w:rPr>
-          <w:rFonts w:ascii="Times New Roman" w:hAnsi="Times New Roman" w:cs="Times New Roman"/>
-        </w:rPr>
-        <w:t xml:space="preserve">. </w:t>
-      </w:r>
-      <w:r>
-        <w:rPr>
-          <w:rFonts w:ascii="Times New Roman" w:hAnsi="Times New Roman" w:cs="Times New Roman"/>
-        </w:rPr>
-        <w:t xml:space="preserve">The design they’ve chosen looks old and seems to have not been updated in sometime. </w:t>
-      </w:r>
-      <w:r>
-        <w:rPr>
-          <w:rFonts w:ascii="Times New Roman" w:hAnsi="Times New Roman" w:cs="Times New Roman"/>
-        </w:rPr>
-        <w:t xml:space="preserve">The </w:t>
-      </w:r>
-      <w:proofErr w:type="spellStart"/>
-      <w:r>
-        <w:rPr>
-          <w:rFonts w:ascii="Times New Roman" w:hAnsi="Times New Roman" w:cs="Times New Roman"/>
-        </w:rPr>
-        <w:t>colour</w:t>
-      </w:r>
-      <w:proofErr w:type="spellEnd"/>
-      <w:r>
-        <w:rPr>
-          <w:rFonts w:ascii="Times New Roman" w:hAnsi="Times New Roman" w:cs="Times New Roman"/>
-        </w:rPr>
-        <w:t xml:space="preserve"> scheme could be considered a form of complementary, using shades of blues, green and yellows</w:t>
-      </w:r>
-      <w:r>
-        <w:rPr>
-          <w:rFonts w:ascii="Times New Roman" w:hAnsi="Times New Roman" w:cs="Times New Roman"/>
-        </w:rPr>
-        <w:t>, but it is done poorly. The background is white, and the title of the site</w:t>
-      </w:r>
-      <w:r>
-        <w:rPr>
-          <w:rFonts w:ascii="Times New Roman" w:hAnsi="Times New Roman" w:cs="Times New Roman"/>
-        </w:rPr>
-        <w:t>,</w:t>
-      </w:r>
-      <w:r>
-        <w:rPr>
-          <w:rFonts w:ascii="Times New Roman" w:hAnsi="Times New Roman" w:cs="Times New Roman"/>
-        </w:rPr>
-        <w:t xml:space="preserve"> “Paul Graham”</w:t>
-      </w:r>
-      <w:r>
-        <w:rPr>
-          <w:rFonts w:ascii="Times New Roman" w:hAnsi="Times New Roman" w:cs="Times New Roman"/>
-        </w:rPr>
-        <w:t>,</w:t>
-      </w:r>
-      <w:r>
-        <w:rPr>
-          <w:rFonts w:ascii="Times New Roman" w:hAnsi="Times New Roman" w:cs="Times New Roman"/>
-        </w:rPr>
-        <w:t xml:space="preserve"> is an extremely light shade of blue</w:t>
-      </w:r>
-      <w:r>
-        <w:rPr>
-          <w:rFonts w:ascii="Times New Roman" w:hAnsi="Times New Roman" w:cs="Times New Roman"/>
-        </w:rPr>
-        <w:t>. This lack of contrast makes it difficult to see</w:t>
-      </w:r>
-      <w:r>
-        <w:rPr>
-          <w:rFonts w:ascii="Times New Roman" w:hAnsi="Times New Roman" w:cs="Times New Roman"/>
-        </w:rPr>
-        <w:t xml:space="preserve"> and poorly accessible. The image they selected incorporates </w:t>
-      </w:r>
-      <w:r>
-        <w:rPr>
-          <w:rFonts w:ascii="Times New Roman" w:hAnsi="Times New Roman" w:cs="Times New Roman"/>
-        </w:rPr>
-        <w:t xml:space="preserve">some </w:t>
-      </w:r>
-      <w:proofErr w:type="spellStart"/>
-      <w:r>
-        <w:rPr>
-          <w:rFonts w:ascii="Times New Roman" w:hAnsi="Times New Roman" w:cs="Times New Roman"/>
-        </w:rPr>
-        <w:t>colours</w:t>
-      </w:r>
-      <w:proofErr w:type="spellEnd"/>
-      <w:r>
-        <w:rPr>
-          <w:rFonts w:ascii="Times New Roman" w:hAnsi="Times New Roman" w:cs="Times New Roman"/>
-        </w:rPr>
-        <w:t xml:space="preserve"> from the scheme, but</w:t>
-      </w:r>
-      <w:r>
-        <w:rPr>
-          <w:rFonts w:ascii="Times New Roman" w:hAnsi="Times New Roman" w:cs="Times New Roman"/>
-        </w:rPr>
-        <w:t xml:space="preserve"> it</w:t>
-      </w:r>
-      <w:r>
-        <w:rPr>
-          <w:rFonts w:ascii="Times New Roman" w:hAnsi="Times New Roman" w:cs="Times New Roman"/>
-        </w:rPr>
-        <w:t xml:space="preserve"> has poor graphics and </w:t>
-      </w:r>
-      <w:r>
-        <w:rPr>
-          <w:rFonts w:ascii="Times New Roman" w:hAnsi="Times New Roman" w:cs="Times New Roman"/>
-        </w:rPr>
-        <w:t>n</w:t>
-      </w:r>
-      <w:r>
-        <w:rPr>
-          <w:rFonts w:ascii="Times New Roman" w:hAnsi="Times New Roman" w:cs="Times New Roman"/>
-        </w:rPr>
-        <w:t xml:space="preserve">o relation to the content of the website. </w:t>
-      </w:r>
-      <w:r>
-        <w:rPr>
-          <w:rFonts w:ascii="Times New Roman" w:hAnsi="Times New Roman" w:cs="Times New Roman"/>
-        </w:rPr>
-        <w:t xml:space="preserve">Beneath the image are two subsections; “New” and “Want to start a startup?” with links. The repetitive </w:t>
-      </w:r>
-      <w:r>
-        <w:rPr>
-          <w:rFonts w:ascii="Times New Roman" w:hAnsi="Times New Roman" w:cs="Times New Roman"/>
-        </w:rPr>
-        <w:t>design</w:t>
-      </w:r>
-      <w:r>
-        <w:rPr>
-          <w:rFonts w:ascii="Times New Roman" w:hAnsi="Times New Roman" w:cs="Times New Roman"/>
-        </w:rPr>
-        <w:t xml:space="preserve"> of these make it appear that they have the same function, however, </w:t>
-      </w:r>
-      <w:r>
-        <w:rPr>
-          <w:rFonts w:ascii="Times New Roman" w:hAnsi="Times New Roman" w:cs="Times New Roman"/>
-        </w:rPr>
-        <w:t>one</w:t>
-      </w:r>
-      <w:r>
-        <w:rPr>
-          <w:rFonts w:ascii="Times New Roman" w:hAnsi="Times New Roman" w:cs="Times New Roman"/>
-        </w:rPr>
-        <w:t xml:space="preserve"> link</w:t>
-      </w:r>
-      <w:r>
-        <w:rPr>
-          <w:rFonts w:ascii="Times New Roman" w:hAnsi="Times New Roman" w:cs="Times New Roman"/>
-        </w:rPr>
-        <w:t>s</w:t>
-      </w:r>
-      <w:r>
-        <w:rPr>
-          <w:rFonts w:ascii="Times New Roman" w:hAnsi="Times New Roman" w:cs="Times New Roman"/>
-        </w:rPr>
-        <w:t xml:space="preserve"> to essays</w:t>
-      </w:r>
-      <w:r>
-        <w:rPr>
-          <w:rFonts w:ascii="Times New Roman" w:hAnsi="Times New Roman" w:cs="Times New Roman"/>
-        </w:rPr>
-        <w:t xml:space="preserve"> within the site</w:t>
-      </w:r>
-      <w:r>
-        <w:rPr>
-          <w:rFonts w:ascii="Times New Roman" w:hAnsi="Times New Roman" w:cs="Times New Roman"/>
-        </w:rPr>
-        <w:t xml:space="preserve"> and</w:t>
-      </w:r>
-      <w:r>
-        <w:rPr>
-          <w:rFonts w:ascii="Times New Roman" w:hAnsi="Times New Roman" w:cs="Times New Roman"/>
-        </w:rPr>
-        <w:t xml:space="preserve"> the </w:t>
-      </w:r>
-      <w:r>
-        <w:rPr>
-          <w:rFonts w:ascii="Times New Roman" w:hAnsi="Times New Roman" w:cs="Times New Roman"/>
-        </w:rPr>
-        <w:t>other</w:t>
-      </w:r>
-      <w:r>
-        <w:rPr>
-          <w:rFonts w:ascii="Times New Roman" w:hAnsi="Times New Roman" w:cs="Times New Roman"/>
-        </w:rPr>
-        <w:t xml:space="preserve"> to </w:t>
-      </w:r>
-      <w:r>
-        <w:rPr>
-          <w:rFonts w:ascii="Times New Roman" w:hAnsi="Times New Roman" w:cs="Times New Roman"/>
-        </w:rPr>
-        <w:t>a business website</w:t>
-      </w:r>
-      <w:r>
-        <w:rPr>
-          <w:rFonts w:ascii="Times New Roman" w:hAnsi="Times New Roman" w:cs="Times New Roman"/>
-        </w:rPr>
-        <w:t>.</w:t>
-      </w:r>
-      <w:r>
-        <w:rPr>
-          <w:rFonts w:ascii="Times New Roman" w:hAnsi="Times New Roman" w:cs="Times New Roman"/>
-        </w:rPr>
-        <w:t xml:space="preserve"> </w:t>
-      </w:r>
-      <w:r>
-        <w:rPr>
-          <w:rFonts w:ascii="Times New Roman" w:hAnsi="Times New Roman" w:cs="Times New Roman"/>
-        </w:rPr>
-        <w:t xml:space="preserve">Similarly, this contrast can be observed with the left menu. This content list </w:t>
-      </w:r>
-      <w:r>
-        <w:rPr>
-          <w:rFonts w:ascii="Times New Roman" w:hAnsi="Times New Roman" w:cs="Times New Roman"/>
-        </w:rPr>
-        <w:t xml:space="preserve">contains of different </w:t>
-      </w:r>
-      <w:r>
-        <w:rPr>
-          <w:rFonts w:ascii="Times New Roman" w:hAnsi="Times New Roman" w:cs="Times New Roman"/>
-        </w:rPr>
-        <w:t>links</w:t>
-      </w:r>
-      <w:r>
-        <w:rPr>
-          <w:rFonts w:ascii="Times New Roman" w:hAnsi="Times New Roman" w:cs="Times New Roman"/>
-        </w:rPr>
-        <w:t xml:space="preserve"> types</w:t>
-      </w:r>
-      <w:r>
-        <w:rPr>
-          <w:rFonts w:ascii="Times New Roman" w:hAnsi="Times New Roman" w:cs="Times New Roman"/>
-        </w:rPr>
-        <w:t xml:space="preserve"> and</w:t>
-      </w:r>
-      <w:r>
-        <w:rPr>
-          <w:rFonts w:ascii="Times New Roman" w:hAnsi="Times New Roman" w:cs="Times New Roman"/>
-        </w:rPr>
-        <w:t xml:space="preserve"> has very little description of what you will be provided with once selected</w:t>
-      </w:r>
-      <w:r>
-        <w:rPr>
-          <w:rFonts w:ascii="Times New Roman" w:hAnsi="Times New Roman" w:cs="Times New Roman"/>
-        </w:rPr>
-        <w:t xml:space="preserve"> </w:t>
-      </w:r>
-      <w:r>
-        <w:rPr>
-          <w:rFonts w:ascii="Times New Roman" w:hAnsi="Times New Roman" w:cs="Times New Roman"/>
-        </w:rPr>
-        <w:t>(using acronyms that few people would understand)</w:t>
-      </w:r>
-      <w:r>
-        <w:rPr>
-          <w:rFonts w:ascii="Times New Roman" w:hAnsi="Times New Roman" w:cs="Times New Roman"/>
-        </w:rPr>
-        <w:t xml:space="preserve">. Some items in the list are similar, and therefore should be organized accordingly. </w:t>
-      </w:r>
-      <w:r>
-        <w:rPr>
-          <w:rFonts w:ascii="Times New Roman" w:hAnsi="Times New Roman" w:cs="Times New Roman"/>
-        </w:rPr>
-        <w:t xml:space="preserve">Additionally, many of the internal links provide a page of more links that could have been better expressed as content on the homepage. </w:t>
-      </w:r>
-      <w:r>
-        <w:rPr>
-          <w:rFonts w:ascii="Times New Roman" w:hAnsi="Times New Roman" w:cs="Times New Roman"/>
-        </w:rPr>
-        <w:t xml:space="preserve">A single praise of this website design is the alignment. </w:t>
-      </w:r>
-    </w:p>
-    <w:p>
-      <w:pPr>
+          <w:bCs/>
+        </w:rPr>
+      </w:pPr>
+      <w:r>
         <w:rPr>
           <w:rFonts w:ascii="Times New Roman" w:hAnsi="Times New Roman" w:cs="Times New Roman"/>
           <w:b/>
           <w:bCs/>
         </w:rPr>
-      </w:pPr>
-    </w:p>
-    <w:p>
-      <w:pPr>
+        <w:t xml:space="preserve">Website </w:t>
+      </w:r>
+      <w:r>
         <w:rPr>
           <w:rFonts w:ascii="Times New Roman" w:hAnsi="Times New Roman" w:cs="Times New Roman"/>
           <w:b/>
           <w:bCs/>
         </w:rPr>
-      </w:pPr>
+        <w:t>to Redesign</w:t>
+      </w:r>
       <w:r>
         <w:rPr>
           <w:rFonts w:ascii="Times New Roman" w:hAnsi="Times New Roman" w:cs="Times New Roman"/>
           <w:b/>
           <w:bCs/>
         </w:rPr>
-        <w:t>Design Alteration Plan:</w:t>
-      </w:r>
-    </w:p>
-    <w:p>
-      <w:pPr>
-        <w:rPr>
-          <w:rFonts w:ascii="Times New Roman" w:hAnsi="Times New Roman" w:cs="Times New Roman"/>
-        </w:rPr>
-      </w:pPr>
-      <w:r>
-        <w:rPr>
-          <w:rFonts w:ascii="Times New Roman" w:hAnsi="Times New Roman" w:cs="Times New Roman"/>
-        </w:rPr>
-        <w:t xml:space="preserve">Website Background </w:t>
+        <w:t>:</w:t>
+      </w:r>
+    </w:p>
+    <w:p>
+      <w:pPr>
+        <w:rPr>
+          <w:rFonts w:ascii="Times New Roman" w:hAnsi="Times New Roman" w:cs="Times New Roman"/>
+          <w:bCs/>
+        </w:rPr>
+      </w:pPr>
+      <w:hyperlink r:id="rId5" w:history="1">
+        <w:r>
+          <w:rPr>
+            <w:rStyle w:val="Hyperlink"/>
+            <w:rFonts w:ascii="Times New Roman" w:hAnsi="Times New Roman" w:cs="Times New Roman"/>
+            <w:bCs/>
+          </w:rPr>
+          <w:t>http://www.paulgraham.com/index.html</w:t>
+        </w:r>
+      </w:hyperlink>
+    </w:p>
+    <w:p>
+      <w:pPr>
+        <w:rPr>
+          <w:rFonts w:ascii="Times New Roman" w:hAnsi="Times New Roman" w:cs="Times New Roman"/>
+          <w:bCs/>
+        </w:rPr>
+      </w:pPr>
+    </w:p>
+    <w:p>
+      <w:pPr>
+        <w:rPr>
+          <w:rFonts w:ascii="Times New Roman" w:hAnsi="Times New Roman" w:cs="Times New Roman"/>
+          <w:b/>
+        </w:rPr>
+      </w:pPr>
+      <w:r>
+        <w:rPr>
+          <w:rFonts w:ascii="Times New Roman" w:hAnsi="Times New Roman" w:cs="Times New Roman"/>
+          <w:b/>
+        </w:rPr>
+        <w:t>Rationale:</w:t>
+      </w:r>
+    </w:p>
+    <w:p>
+      <w:pPr>
+        <w:rPr>
+          <w:rFonts w:ascii="Times New Roman" w:hAnsi="Times New Roman" w:cs="Times New Roman"/>
+        </w:rPr>
+      </w:pPr>
+      <w:r>
+        <w:rPr>
+          <w:rFonts w:ascii="Times New Roman" w:hAnsi="Times New Roman" w:cs="Times New Roman"/>
+        </w:rPr>
+        <w:t xml:space="preserve">This website </w:t>
+      </w:r>
+      <w:r>
+        <w:rPr>
+          <w:rFonts w:ascii="Times New Roman" w:hAnsi="Times New Roman" w:cs="Times New Roman"/>
+        </w:rPr>
+        <w:t xml:space="preserve">exhibits serval issues in terms of </w:t>
+      </w:r>
+      <w:r>
+        <w:rPr>
+          <w:rFonts w:ascii="Times New Roman" w:hAnsi="Times New Roman" w:cs="Times New Roman"/>
+        </w:rPr>
+        <w:t xml:space="preserve">design, </w:t>
+      </w:r>
+      <w:r>
+        <w:rPr>
+          <w:rFonts w:ascii="Times New Roman" w:hAnsi="Times New Roman" w:cs="Times New Roman"/>
+        </w:rPr>
+        <w:t>navigation</w:t>
+      </w:r>
+      <w:r>
+        <w:rPr>
+          <w:rFonts w:ascii="Times New Roman" w:hAnsi="Times New Roman" w:cs="Times New Roman"/>
+        </w:rPr>
+        <w:t xml:space="preserve"> and </w:t>
+      </w:r>
+      <w:r>
+        <w:rPr>
+          <w:rFonts w:ascii="Times New Roman" w:hAnsi="Times New Roman" w:cs="Times New Roman"/>
+        </w:rPr>
+        <w:t>accessibility.</w:t>
+      </w:r>
+      <w:r>
+        <w:rPr>
+          <w:rFonts w:ascii="Times New Roman" w:hAnsi="Times New Roman" w:cs="Times New Roman"/>
+        </w:rPr>
+        <w:t xml:space="preserve"> To begin, the website does not take up the entire screen space, limited to the top left corner</w:t>
+      </w:r>
+      <w:r>
+        <w:rPr>
+          <w:rFonts w:ascii="Times New Roman" w:hAnsi="Times New Roman" w:cs="Times New Roman"/>
+        </w:rPr>
+        <w:t>.</w:t>
+      </w:r>
+      <w:r>
+        <w:rPr>
+          <w:rFonts w:ascii="Times New Roman" w:hAnsi="Times New Roman" w:cs="Times New Roman"/>
+        </w:rPr>
+        <w:t xml:space="preserve"> This</w:t>
+      </w:r>
+      <w:r>
+        <w:rPr>
+          <w:rFonts w:ascii="Times New Roman" w:hAnsi="Times New Roman" w:cs="Times New Roman"/>
+        </w:rPr>
+        <w:t xml:space="preserve"> extreme proximity</w:t>
+      </w:r>
+      <w:r>
+        <w:rPr>
+          <w:rFonts w:ascii="Times New Roman" w:hAnsi="Times New Roman" w:cs="Times New Roman"/>
+        </w:rPr>
+        <w:t xml:space="preserve"> is a major design flaw as </w:t>
+      </w:r>
+      <w:r>
+        <w:rPr>
+          <w:rFonts w:ascii="Times New Roman" w:hAnsi="Times New Roman" w:cs="Times New Roman"/>
+        </w:rPr>
+        <w:t>it</w:t>
+      </w:r>
+      <w:r>
+        <w:rPr>
+          <w:rFonts w:ascii="Times New Roman" w:hAnsi="Times New Roman" w:cs="Times New Roman"/>
+        </w:rPr>
+        <w:t xml:space="preserve"> does not allow the website to showcase its </w:t>
+      </w:r>
+      <w:r>
+        <w:rPr>
+          <w:rFonts w:ascii="Times New Roman" w:hAnsi="Times New Roman" w:cs="Times New Roman"/>
+        </w:rPr>
+        <w:t xml:space="preserve">content. This </w:t>
+      </w:r>
+      <w:r>
+        <w:rPr>
+          <w:rFonts w:ascii="Times New Roman" w:hAnsi="Times New Roman" w:cs="Times New Roman"/>
+        </w:rPr>
+        <w:t>could be the reason there is</w:t>
+      </w:r>
+      <w:r>
+        <w:rPr>
+          <w:rFonts w:ascii="Times New Roman" w:hAnsi="Times New Roman" w:cs="Times New Roman"/>
+        </w:rPr>
+        <w:t xml:space="preserve"> no information</w:t>
+      </w:r>
+      <w:r>
+        <w:rPr>
+          <w:rFonts w:ascii="Times New Roman" w:hAnsi="Times New Roman" w:cs="Times New Roman"/>
+        </w:rPr>
+        <w:t xml:space="preserve"> on the </w:t>
+      </w:r>
+      <w:proofErr w:type="gramStart"/>
+      <w:r>
+        <w:rPr>
+          <w:rFonts w:ascii="Times New Roman" w:hAnsi="Times New Roman" w:cs="Times New Roman"/>
+        </w:rPr>
+        <w:t>homepage</w:t>
+      </w:r>
+      <w:r>
+        <w:rPr>
+          <w:rFonts w:ascii="Times New Roman" w:hAnsi="Times New Roman" w:cs="Times New Roman"/>
+        </w:rPr>
+        <w:t>;</w:t>
+      </w:r>
+      <w:proofErr w:type="gramEnd"/>
+      <w:r>
+        <w:rPr>
+          <w:rFonts w:ascii="Times New Roman" w:hAnsi="Times New Roman" w:cs="Times New Roman"/>
+        </w:rPr>
+        <w:t xml:space="preserve"> making the reader unsure as to why they’re on the site</w:t>
+      </w:r>
+      <w:r>
+        <w:rPr>
+          <w:rFonts w:ascii="Times New Roman" w:hAnsi="Times New Roman" w:cs="Times New Roman"/>
+        </w:rPr>
+        <w:t xml:space="preserve">. </w:t>
+      </w:r>
+      <w:r>
+        <w:rPr>
+          <w:rFonts w:ascii="Times New Roman" w:hAnsi="Times New Roman" w:cs="Times New Roman"/>
+        </w:rPr>
+        <w:t xml:space="preserve">The design they’ve chosen looks old and seems to have not been updated in sometime. </w:t>
+      </w:r>
+      <w:r>
+        <w:rPr>
+          <w:rFonts w:ascii="Times New Roman" w:hAnsi="Times New Roman" w:cs="Times New Roman"/>
+        </w:rPr>
+        <w:t xml:space="preserve">The </w:t>
       </w:r>
       <w:proofErr w:type="spellStart"/>
       <w:r>
         <w:rPr>
           <w:rFonts w:ascii="Times New Roman" w:hAnsi="Times New Roman" w:cs="Times New Roman"/>
         </w:rPr>
-        <w:t>Colour</w:t>
+        <w:t>colour</w:t>
       </w:r>
       <w:proofErr w:type="spellEnd"/>
       <w:r>
         <w:rPr>
           <w:rFonts w:ascii="Times New Roman" w:hAnsi="Times New Roman" w:cs="Times New Roman"/>
         </w:rPr>
-        <w:t xml:space="preserve">: </w:t>
-      </w:r>
-      <w:r>
-        <w:rPr>
-          <w:rFonts w:ascii="Times New Roman" w:hAnsi="Times New Roman" w:cs="Times New Roman"/>
-        </w:rPr>
-        <w:t>White</w:t>
-      </w:r>
-    </w:p>
-    <w:p>
-      <w:pPr>
-        <w:rPr>
-          <w:rFonts w:ascii="Times New Roman" w:hAnsi="Times New Roman" w:cs="Times New Roman"/>
-        </w:rPr>
-      </w:pPr>
+        <w:t xml:space="preserve"> scheme could be considered a form of complementary, using shades of blues, green and yellows</w:t>
+      </w:r>
+      <w:r>
+        <w:rPr>
+          <w:rFonts w:ascii="Times New Roman" w:hAnsi="Times New Roman" w:cs="Times New Roman"/>
+        </w:rPr>
+        <w:t>, but it is done poorly. The background is white, and the title of the site</w:t>
+      </w:r>
+      <w:r>
+        <w:rPr>
+          <w:rFonts w:ascii="Times New Roman" w:hAnsi="Times New Roman" w:cs="Times New Roman"/>
+        </w:rPr>
+        <w:t>,</w:t>
+      </w:r>
+      <w:r>
+        <w:rPr>
+          <w:rFonts w:ascii="Times New Roman" w:hAnsi="Times New Roman" w:cs="Times New Roman"/>
+        </w:rPr>
+        <w:t xml:space="preserve"> “Paul Graham”</w:t>
+      </w:r>
+      <w:r>
+        <w:rPr>
+          <w:rFonts w:ascii="Times New Roman" w:hAnsi="Times New Roman" w:cs="Times New Roman"/>
+        </w:rPr>
+        <w:t>,</w:t>
+      </w:r>
+      <w:r>
+        <w:rPr>
+          <w:rFonts w:ascii="Times New Roman" w:hAnsi="Times New Roman" w:cs="Times New Roman"/>
+        </w:rPr>
+        <w:t xml:space="preserve"> is an extremely light shade of blue</w:t>
+      </w:r>
+      <w:r>
+        <w:rPr>
+          <w:rFonts w:ascii="Times New Roman" w:hAnsi="Times New Roman" w:cs="Times New Roman"/>
+        </w:rPr>
+        <w:t>. This lack of contrast makes it difficult to see</w:t>
+      </w:r>
+      <w:r>
+        <w:rPr>
+          <w:rFonts w:ascii="Times New Roman" w:hAnsi="Times New Roman" w:cs="Times New Roman"/>
+        </w:rPr>
+        <w:t xml:space="preserve"> and poorly accessible. The image they selected incorporates </w:t>
+      </w:r>
+      <w:r>
+        <w:rPr>
+          <w:rFonts w:ascii="Times New Roman" w:hAnsi="Times New Roman" w:cs="Times New Roman"/>
+        </w:rPr>
+        <w:t xml:space="preserve">some </w:t>
+      </w:r>
+      <w:proofErr w:type="spellStart"/>
+      <w:r>
+        <w:rPr>
+          <w:rFonts w:ascii="Times New Roman" w:hAnsi="Times New Roman" w:cs="Times New Roman"/>
+        </w:rPr>
+        <w:t>colours</w:t>
+      </w:r>
+      <w:proofErr w:type="spellEnd"/>
+      <w:r>
+        <w:rPr>
+          <w:rFonts w:ascii="Times New Roman" w:hAnsi="Times New Roman" w:cs="Times New Roman"/>
+        </w:rPr>
+        <w:t xml:space="preserve"> from the scheme, but</w:t>
+      </w:r>
+      <w:r>
+        <w:rPr>
+          <w:rFonts w:ascii="Times New Roman" w:hAnsi="Times New Roman" w:cs="Times New Roman"/>
+        </w:rPr>
+        <w:t xml:space="preserve"> it</w:t>
+      </w:r>
+      <w:r>
+        <w:rPr>
+          <w:rFonts w:ascii="Times New Roman" w:hAnsi="Times New Roman" w:cs="Times New Roman"/>
+        </w:rPr>
+        <w:t xml:space="preserve"> has poor graphics and </w:t>
+      </w:r>
+      <w:r>
+        <w:rPr>
+          <w:rFonts w:ascii="Times New Roman" w:hAnsi="Times New Roman" w:cs="Times New Roman"/>
+        </w:rPr>
+        <w:t>n</w:t>
+      </w:r>
+      <w:r>
+        <w:rPr>
+          <w:rFonts w:ascii="Times New Roman" w:hAnsi="Times New Roman" w:cs="Times New Roman"/>
+        </w:rPr>
+        <w:t xml:space="preserve">o relation to the content of the website. </w:t>
+      </w:r>
+      <w:r>
+        <w:rPr>
+          <w:rFonts w:ascii="Times New Roman" w:hAnsi="Times New Roman" w:cs="Times New Roman"/>
+        </w:rPr>
+        <w:t xml:space="preserve">Beneath the image are two subsections; “New” and “Want to start a startup?” with links. The repetitive </w:t>
+      </w:r>
+      <w:r>
+        <w:rPr>
+          <w:rFonts w:ascii="Times New Roman" w:hAnsi="Times New Roman" w:cs="Times New Roman"/>
+        </w:rPr>
+        <w:t>design</w:t>
+      </w:r>
+      <w:r>
+        <w:rPr>
+          <w:rFonts w:ascii="Times New Roman" w:hAnsi="Times New Roman" w:cs="Times New Roman"/>
+        </w:rPr>
+        <w:t xml:space="preserve"> of these make it appear that they have the same function, however, </w:t>
+      </w:r>
+      <w:r>
+        <w:rPr>
+          <w:rFonts w:ascii="Times New Roman" w:hAnsi="Times New Roman" w:cs="Times New Roman"/>
+        </w:rPr>
+        <w:t>one</w:t>
+      </w:r>
+      <w:r>
+        <w:rPr>
+          <w:rFonts w:ascii="Times New Roman" w:hAnsi="Times New Roman" w:cs="Times New Roman"/>
+        </w:rPr>
+        <w:t xml:space="preserve"> link</w:t>
+      </w:r>
+      <w:r>
+        <w:rPr>
+          <w:rFonts w:ascii="Times New Roman" w:hAnsi="Times New Roman" w:cs="Times New Roman"/>
+        </w:rPr>
+        <w:t>s</w:t>
+      </w:r>
+      <w:r>
+        <w:rPr>
+          <w:rFonts w:ascii="Times New Roman" w:hAnsi="Times New Roman" w:cs="Times New Roman"/>
+        </w:rPr>
+        <w:t xml:space="preserve"> to essays</w:t>
+      </w:r>
+      <w:r>
+        <w:rPr>
+          <w:rFonts w:ascii="Times New Roman" w:hAnsi="Times New Roman" w:cs="Times New Roman"/>
+        </w:rPr>
+        <w:t xml:space="preserve"> within the site</w:t>
+      </w:r>
+      <w:r>
+        <w:rPr>
+          <w:rFonts w:ascii="Times New Roman" w:hAnsi="Times New Roman" w:cs="Times New Roman"/>
+        </w:rPr>
+        <w:t xml:space="preserve"> and</w:t>
+      </w:r>
+      <w:r>
+        <w:rPr>
+          <w:rFonts w:ascii="Times New Roman" w:hAnsi="Times New Roman" w:cs="Times New Roman"/>
+        </w:rPr>
+        <w:t xml:space="preserve"> the </w:t>
+      </w:r>
+      <w:r>
+        <w:rPr>
+          <w:rFonts w:ascii="Times New Roman" w:hAnsi="Times New Roman" w:cs="Times New Roman"/>
+        </w:rPr>
+        <w:t>other</w:t>
+      </w:r>
+      <w:r>
+        <w:rPr>
+          <w:rFonts w:ascii="Times New Roman" w:hAnsi="Times New Roman" w:cs="Times New Roman"/>
+        </w:rPr>
+        <w:t xml:space="preserve"> to </w:t>
+      </w:r>
+      <w:r>
+        <w:rPr>
+          <w:rFonts w:ascii="Times New Roman" w:hAnsi="Times New Roman" w:cs="Times New Roman"/>
+        </w:rPr>
+        <w:t>a business website</w:t>
+      </w:r>
+      <w:r>
+        <w:rPr>
+          <w:rFonts w:ascii="Times New Roman" w:hAnsi="Times New Roman" w:cs="Times New Roman"/>
+        </w:rPr>
+        <w:t>.</w:t>
+      </w:r>
+      <w:r>
+        <w:rPr>
+          <w:rFonts w:ascii="Times New Roman" w:hAnsi="Times New Roman" w:cs="Times New Roman"/>
+        </w:rPr>
+        <w:t xml:space="preserve"> </w:t>
+      </w:r>
+      <w:r>
+        <w:rPr>
+          <w:rFonts w:ascii="Times New Roman" w:hAnsi="Times New Roman" w:cs="Times New Roman"/>
+        </w:rPr>
+        <w:t xml:space="preserve">Similarly, this contrast can be observed with the left menu. This content list </w:t>
+      </w:r>
+      <w:r>
+        <w:rPr>
+          <w:rFonts w:ascii="Times New Roman" w:hAnsi="Times New Roman" w:cs="Times New Roman"/>
+        </w:rPr>
+        <w:t xml:space="preserve">contains of different </w:t>
+      </w:r>
+      <w:r>
+        <w:rPr>
+          <w:rFonts w:ascii="Times New Roman" w:hAnsi="Times New Roman" w:cs="Times New Roman"/>
+        </w:rPr>
+        <w:t>links</w:t>
+      </w:r>
+      <w:r>
+        <w:rPr>
+          <w:rFonts w:ascii="Times New Roman" w:hAnsi="Times New Roman" w:cs="Times New Roman"/>
+        </w:rPr>
+        <w:t xml:space="preserve"> types</w:t>
+      </w:r>
+      <w:r>
+        <w:rPr>
+          <w:rFonts w:ascii="Times New Roman" w:hAnsi="Times New Roman" w:cs="Times New Roman"/>
+        </w:rPr>
+        <w:t xml:space="preserve"> and</w:t>
+      </w:r>
+      <w:r>
+        <w:rPr>
+          <w:rFonts w:ascii="Times New Roman" w:hAnsi="Times New Roman" w:cs="Times New Roman"/>
+        </w:rPr>
+        <w:t xml:space="preserve"> has very little description of what you will be provided with once selected</w:t>
+      </w:r>
+      <w:r>
+        <w:rPr>
+          <w:rFonts w:ascii="Times New Roman" w:hAnsi="Times New Roman" w:cs="Times New Roman"/>
+        </w:rPr>
+        <w:t xml:space="preserve"> </w:t>
+      </w:r>
+      <w:r>
+        <w:rPr>
+          <w:rFonts w:ascii="Times New Roman" w:hAnsi="Times New Roman" w:cs="Times New Roman"/>
+        </w:rPr>
+        <w:t>(using acronyms that few people would understand)</w:t>
+      </w:r>
+      <w:r>
+        <w:rPr>
+          <w:rFonts w:ascii="Times New Roman" w:hAnsi="Times New Roman" w:cs="Times New Roman"/>
+        </w:rPr>
+        <w:t xml:space="preserve">. Some items in the list are similar, and therefore should be organized accordingly. </w:t>
+      </w:r>
+      <w:r>
+        <w:rPr>
+          <w:rFonts w:ascii="Times New Roman" w:hAnsi="Times New Roman" w:cs="Times New Roman"/>
+        </w:rPr>
+        <w:t xml:space="preserve">Additionally, many of the internal links provide a page of more links that could have been better expressed as content on the homepage. </w:t>
+      </w:r>
+      <w:r>
+        <w:rPr>
+          <w:rFonts w:ascii="Times New Roman" w:hAnsi="Times New Roman" w:cs="Times New Roman"/>
+        </w:rPr>
+        <w:t xml:space="preserve">A single praise of this website design is the alignment. </w:t>
+      </w:r>
     </w:p>
     <w:p>
       <w:pPr>
@@ -550,90 +543,156 @@
           <w:bCs/>
         </w:rPr>
       </w:pPr>
-      <w:r>
+    </w:p>
+    <w:p>
+      <w:pPr>
         <w:rPr>
           <w:rFonts w:ascii="Times New Roman" w:hAnsi="Times New Roman" w:cs="Times New Roman"/>
           <w:b/>
           <w:bCs/>
         </w:rPr>
-        <w:t>Item #1</w:t>
-      </w:r>
-    </w:p>
-    <w:p>
-      <w:pPr>
-        <w:rPr>
-          <w:rFonts w:ascii="Times New Roman" w:hAnsi="Times New Roman" w:cs="Times New Roman"/>
-        </w:rPr>
-      </w:pPr>
-      <w:r>
-        <w:rPr>
-          <w:rFonts w:ascii="Times New Roman" w:hAnsi="Times New Roman" w:cs="Times New Roman"/>
-        </w:rPr>
-        <w:t xml:space="preserve">Description: </w:t>
-      </w:r>
-      <w:r>
-        <w:rPr>
-          <w:rFonts w:ascii="Times New Roman" w:hAnsi="Times New Roman" w:cs="Times New Roman"/>
-        </w:rPr>
-        <w:t>Paul Graham</w:t>
-      </w:r>
-    </w:p>
-    <w:p>
-      <w:pPr>
-        <w:rPr>
-          <w:rFonts w:ascii="Times New Roman" w:hAnsi="Times New Roman" w:cs="Times New Roman"/>
-        </w:rPr>
-      </w:pPr>
-      <w:r>
-        <w:rPr>
-          <w:rFonts w:ascii="Times New Roman" w:hAnsi="Times New Roman" w:cs="Times New Roman"/>
-        </w:rPr>
-        <w:t xml:space="preserve">Media: </w:t>
-      </w:r>
-      <w:r>
-        <w:rPr>
-          <w:rFonts w:ascii="Times New Roman" w:hAnsi="Times New Roman" w:cs="Times New Roman"/>
-        </w:rPr>
-        <w:t>Image</w:t>
-      </w:r>
-    </w:p>
-    <w:p>
-      <w:pPr>
-        <w:rPr>
-          <w:rFonts w:ascii="Times New Roman" w:hAnsi="Times New Roman" w:cs="Times New Roman"/>
-        </w:rPr>
-      </w:pPr>
-    </w:p>
-    <w:p>
-      <w:pPr>
+      </w:pPr>
+      <w:r>
         <w:rPr>
           <w:rFonts w:ascii="Times New Roman" w:hAnsi="Times New Roman" w:cs="Times New Roman"/>
           <w:b/>
           <w:bCs/>
         </w:rPr>
-      </w:pPr>
-      <w:r>
+        <w:t>Design Alteration Plan:</w:t>
+      </w:r>
+    </w:p>
+    <w:p>
+      <w:pPr>
+        <w:rPr>
+          <w:rFonts w:ascii="Times New Roman" w:hAnsi="Times New Roman" w:cs="Times New Roman"/>
+        </w:rPr>
+      </w:pPr>
+      <w:r>
+        <w:rPr>
+          <w:rFonts w:ascii="Times New Roman" w:hAnsi="Times New Roman" w:cs="Times New Roman"/>
+        </w:rPr>
+        <w:t xml:space="preserve">Website Background </w:t>
+      </w:r>
+      <w:proofErr w:type="spellStart"/>
+      <w:r>
+        <w:rPr>
+          <w:rFonts w:ascii="Times New Roman" w:hAnsi="Times New Roman" w:cs="Times New Roman"/>
+        </w:rPr>
+        <w:t>Colour</w:t>
+      </w:r>
+      <w:proofErr w:type="spellEnd"/>
+      <w:r>
+        <w:rPr>
+          <w:rFonts w:ascii="Times New Roman" w:hAnsi="Times New Roman" w:cs="Times New Roman"/>
+        </w:rPr>
+        <w:t xml:space="preserve">: </w:t>
+      </w:r>
+      <w:r>
+        <w:rPr>
+          <w:rFonts w:ascii="Times New Roman" w:hAnsi="Times New Roman" w:cs="Times New Roman"/>
+        </w:rPr>
+        <w:t>White</w:t>
+      </w:r>
+    </w:p>
+    <w:p>
+      <w:pPr>
+        <w:rPr>
+          <w:rFonts w:ascii="Times New Roman" w:hAnsi="Times New Roman" w:cs="Times New Roman"/>
+        </w:rPr>
+      </w:pPr>
+    </w:p>
+    <w:p>
+      <w:pPr>
         <w:rPr>
           <w:rFonts w:ascii="Times New Roman" w:hAnsi="Times New Roman" w:cs="Times New Roman"/>
           <w:b/>
           <w:bCs/>
         </w:rPr>
-        <w:t xml:space="preserve">Item </w:t>
-      </w:r>
+      </w:pPr>
       <w:r>
         <w:rPr>
           <w:rFonts w:ascii="Times New Roman" w:hAnsi="Times New Roman" w:cs="Times New Roman"/>
           <w:b/>
           <w:bCs/>
         </w:rPr>
-        <w:t>#</w:t>
-      </w:r>
-      <w:r>
+        <w:t>Item #1</w:t>
+      </w:r>
+    </w:p>
+    <w:p>
+      <w:pPr>
+        <w:rPr>
+          <w:rFonts w:ascii="Times New Roman" w:hAnsi="Times New Roman" w:cs="Times New Roman"/>
+        </w:rPr>
+      </w:pPr>
+      <w:r>
+        <w:rPr>
+          <w:rFonts w:ascii="Times New Roman" w:hAnsi="Times New Roman" w:cs="Times New Roman"/>
+        </w:rPr>
+        <w:t xml:space="preserve">Description: </w:t>
+      </w:r>
+      <w:r>
+        <w:rPr>
+          <w:rFonts w:ascii="Times New Roman" w:hAnsi="Times New Roman" w:cs="Times New Roman"/>
+        </w:rPr>
+        <w:t>Paul Graham</w:t>
+      </w:r>
+    </w:p>
+    <w:p>
+      <w:pPr>
+        <w:rPr>
+          <w:rFonts w:ascii="Times New Roman" w:hAnsi="Times New Roman" w:cs="Times New Roman"/>
+        </w:rPr>
+      </w:pPr>
+      <w:r>
+        <w:rPr>
+          <w:rFonts w:ascii="Times New Roman" w:hAnsi="Times New Roman" w:cs="Times New Roman"/>
+        </w:rPr>
+        <w:t xml:space="preserve">Media: </w:t>
+      </w:r>
+      <w:r>
+        <w:rPr>
+          <w:rFonts w:ascii="Times New Roman" w:hAnsi="Times New Roman" w:cs="Times New Roman"/>
+        </w:rPr>
+        <w:t>Image</w:t>
+      </w:r>
+    </w:p>
+    <w:p>
+      <w:pPr>
+        <w:rPr>
+          <w:rFonts w:ascii="Times New Roman" w:hAnsi="Times New Roman" w:cs="Times New Roman"/>
+        </w:rPr>
+      </w:pPr>
+    </w:p>
+    <w:p>
+      <w:pPr>
         <w:rPr>
           <w:rFonts w:ascii="Times New Roman" w:hAnsi="Times New Roman" w:cs="Times New Roman"/>
           <w:b/>
           <w:bCs/>
         </w:rPr>
+      </w:pPr>
+      <w:r>
+        <w:rPr>
+          <w:rFonts w:ascii="Times New Roman" w:hAnsi="Times New Roman" w:cs="Times New Roman"/>
+          <w:b/>
+          <w:bCs/>
+        </w:rPr>
+        <w:t xml:space="preserve">Item </w:t>
+      </w:r>
+      <w:r>
+        <w:rPr>
+          <w:rFonts w:ascii="Times New Roman" w:hAnsi="Times New Roman" w:cs="Times New Roman"/>
+          <w:b/>
+          <w:bCs/>
+        </w:rPr>
+        <w:t>#</w:t>
+      </w:r>
+      <w:r>
+        <w:rPr>
+          <w:rFonts w:ascii="Times New Roman" w:hAnsi="Times New Roman" w:cs="Times New Roman"/>
+          <w:b/>
+          <w:bCs/>
+        </w:rPr>
         <w:t>2</w:t>
       </w:r>
     </w:p>
@@ -686,15 +745,11 @@
         <w:rPr>
           <w:rFonts w:ascii="Times New Roman" w:hAnsi="Times New Roman" w:cs="Times New Roman"/>
         </w:rPr>
-        <w:t xml:space="preserve">Blue - </w:t>
-      </w:r>
-      <w:r>
-        <w:rPr>
-          <w:rFonts w:ascii="Times New Roman" w:hAnsi="Times New Roman" w:cs="Times New Roman"/>
-          <w:color w:val="FFFFFF"/>
-          <w:sz w:val="16"/>
-          <w:szCs w:val="16"/>
-          <w:shd w:val="clear" w:color="auto" w:fill="273D6B"/>
+        <w:t xml:space="preserve">Blue </w:t>
+      </w:r>
+      <w:r>
+        <w:rPr>
+          <w:rFonts w:ascii="Times New Roman" w:hAnsi="Times New Roman" w:cs="Times New Roman"/>
         </w:rPr>
         <w:t>#273D6B</w:t>
       </w:r>
@@ -739,7 +794,13 @@
         <w:rPr>
           <w:rFonts w:ascii="Times New Roman" w:eastAsia="GungSeo" w:hAnsi="Times New Roman" w:cs="Times New Roman"/>
         </w:rPr>
-        <w:t>30px</w:t>
+        <w:t>50</w:t>
+      </w:r>
+      <w:r>
+        <w:rPr>
+          <w:rFonts w:ascii="Times New Roman" w:eastAsia="GungSeo" w:hAnsi="Times New Roman" w:cs="Times New Roman"/>
+        </w:rPr>
+        <w:t>px</w:t>
       </w:r>
       <w:r>
         <w:rPr>
@@ -758,6 +819,7 @@
         <w:rPr>
           <w:rFonts w:ascii="Times New Roman" w:hAnsi="Times New Roman" w:cs="Times New Roman"/>
         </w:rPr>
+        <w:lastRenderedPageBreak/>
         <w:t xml:space="preserve">Color: </w:t>
       </w:r>
       <w:r>
@@ -776,21 +838,11 @@
         <w:rPr>
           <w:rFonts w:ascii="Times New Roman" w:hAnsi="Times New Roman" w:cs="Times New Roman"/>
         </w:rPr>
-        <w:t xml:space="preserve"> –</w:t>
-      </w:r>
-      <w:r>
-        <w:rPr>
-          <w:rFonts w:ascii="Times New Roman" w:hAnsi="Times New Roman" w:cs="Times New Roman"/>
-        </w:rPr>
         <w:t xml:space="preserve"> </w:t>
       </w:r>
       <w:r>
         <w:rPr>
           <w:rFonts w:ascii="Times New Roman" w:hAnsi="Times New Roman" w:cs="Times New Roman"/>
-          <w:color w:val="FFFFFF"/>
-          <w:sz w:val="16"/>
-          <w:szCs w:val="16"/>
-          <w:shd w:val="clear" w:color="auto" w:fill="34559D"/>
         </w:rPr>
         <w:t>#34559D</w:t>
       </w:r>
@@ -836,7 +888,6 @@
         <w:rPr>
           <w:rFonts w:ascii="Times New Roman" w:hAnsi="Times New Roman" w:cs="Times New Roman"/>
         </w:rPr>
-        <w:lastRenderedPageBreak/>
         <w:t>Font</w:t>
       </w:r>
       <w:r>
@@ -861,7 +912,7 @@
         <w:rPr>
           <w:rFonts w:ascii="Times New Roman" w:eastAsia="GungSeo" w:hAnsi="Times New Roman" w:cs="Times New Roman"/>
         </w:rPr>
-        <w:t>1</w:t>
+        <w:t>2</w:t>
       </w:r>
       <w:r>
         <w:rPr>
@@ -894,23 +945,13 @@
         <w:rPr>
           <w:rFonts w:ascii="Times New Roman" w:eastAsia="GungSeo" w:hAnsi="Times New Roman" w:cs="Times New Roman"/>
         </w:rPr>
-        <w:t xml:space="preserve">Blue </w:t>
-      </w:r>
-      <w:r>
-        <w:rPr>
-          <w:rFonts w:ascii="Times New Roman" w:eastAsia="GungSeo" w:hAnsi="Times New Roman" w:cs="Times New Roman"/>
-        </w:rPr>
-        <w:t xml:space="preserve">– </w:t>
-      </w:r>
-      <w:r>
-        <w:rPr>
-          <w:rFonts w:ascii="Times New Roman" w:hAnsi="Times New Roman" w:cs="Times New Roman"/>
-          <w:color w:val="FFFFFF"/>
-          <w:sz w:val="16"/>
-          <w:szCs w:val="16"/>
-          <w:shd w:val="clear" w:color="auto" w:fill="1B2740"/>
-        </w:rPr>
-        <w:t>#1B2740</w:t>
+        <w:t>Blue</w:t>
+      </w:r>
+      <w:r>
+        <w:rPr>
+          <w:rFonts w:ascii="Times New Roman" w:eastAsia="GungSeo" w:hAnsi="Times New Roman" w:cs="Times New Roman"/>
+        </w:rPr>
+        <w:t xml:space="preserve"> #1B2740</w:t>
       </w:r>
     </w:p>
     <w:p>
@@ -1062,8 +1103,41 @@
         <w:rPr>
           <w:rFonts w:ascii="Times New Roman" w:hAnsi="Times New Roman" w:cs="Times New Roman"/>
         </w:rPr>
-        <w:t>Font: Grey, 15px</w:t>
-      </w:r>
+        <w:t xml:space="preserve">Font: Grey, </w:t>
+      </w:r>
+      <w:r>
+        <w:rPr>
+          <w:rFonts w:ascii="Times New Roman" w:hAnsi="Times New Roman" w:cs="Times New Roman"/>
+        </w:rPr>
+        <w:t>30</w:t>
+      </w:r>
+      <w:r>
+        <w:rPr>
+          <w:rFonts w:ascii="Times New Roman" w:hAnsi="Times New Roman" w:cs="Times New Roman"/>
+        </w:rPr>
+        <w:t>px</w:t>
+      </w:r>
+    </w:p>
+    <w:p>
+      <w:pPr>
+        <w:rPr>
+          <w:rFonts w:ascii="Times New Roman" w:hAnsi="Times New Roman" w:cs="Times New Roman"/>
+        </w:rPr>
+      </w:pPr>
+      <w:r>
+        <w:rPr>
+          <w:rFonts w:ascii="Times New Roman" w:hAnsi="Times New Roman" w:cs="Times New Roman"/>
+        </w:rPr>
+        <w:t xml:space="preserve">Border: black, 3px, </w:t>
+      </w:r>
+      <w:proofErr w:type="spellStart"/>
+      <w:r>
+        <w:rPr>
+          <w:rFonts w:ascii="Times New Roman" w:hAnsi="Times New Roman" w:cs="Times New Roman"/>
+        </w:rPr>
+        <w:t>soild</w:t>
+      </w:r>
+      <w:proofErr w:type="spellEnd"/>
     </w:p>
     <w:p>
       <w:pPr>
@@ -1162,17 +1236,13 @@
         <w:rPr>
           <w:rFonts w:ascii="Times New Roman" w:hAnsi="Times New Roman" w:cs="Times New Roman"/>
         </w:rPr>
-        <w:t xml:space="preserve">Light purple </w:t>
-      </w:r>
-      <w:r>
-        <w:rPr>
-          <w:rFonts w:ascii="Times New Roman" w:hAnsi="Times New Roman" w:cs="Times New Roman"/>
-          <w:color w:val="FFFFFF"/>
-          <w:sz w:val="16"/>
-          <w:szCs w:val="16"/>
-          <w:shd w:val="clear" w:color="auto" w:fill="4E38A2"/>
-        </w:rPr>
-        <w:t>#4E38A2</w:t>
+        <w:t>Light purple</w:t>
+      </w:r>
+      <w:r>
+        <w:rPr>
+          <w:rFonts w:ascii="Times New Roman" w:hAnsi="Times New Roman" w:cs="Times New Roman"/>
+        </w:rPr>
+        <w:t xml:space="preserve"> #4E38A2</w:t>
       </w:r>
     </w:p>
     <w:p>
@@ -1199,17 +1269,13 @@
         <w:rPr>
           <w:rFonts w:ascii="Times New Roman" w:hAnsi="Times New Roman" w:cs="Times New Roman"/>
         </w:rPr>
-        <w:t xml:space="preserve">: Dark purple </w:t>
-      </w:r>
-      <w:r>
-        <w:rPr>
-          <w:rFonts w:ascii="Segoe UI" w:hAnsi="Segoe UI" w:cs="Segoe UI"/>
-          <w:color w:val="FFFFFF"/>
-          <w:sz w:val="16"/>
-          <w:szCs w:val="16"/>
-          <w:shd w:val="clear" w:color="auto" w:fill="241C42"/>
-        </w:rPr>
-        <w:t>#241C42</w:t>
+        <w:t>: Dark purple</w:t>
+      </w:r>
+      <w:r>
+        <w:rPr>
+          <w:rFonts w:ascii="Times New Roman" w:hAnsi="Times New Roman" w:cs="Times New Roman"/>
+        </w:rPr>
+        <w:t xml:space="preserve"> #241C42</w:t>
       </w:r>
     </w:p>
     <w:p>
@@ -1252,7 +1318,13 @@
         <w:rPr>
           <w:rFonts w:ascii="Times New Roman" w:eastAsia="GungSeo" w:hAnsi="Times New Roman" w:cs="Times New Roman"/>
         </w:rPr>
-        <w:t xml:space="preserve"> 2</w:t>
+        <w:t xml:space="preserve"> </w:t>
+      </w:r>
+      <w:r>
+        <w:rPr>
+          <w:rFonts w:ascii="Times New Roman" w:eastAsia="GungSeo" w:hAnsi="Times New Roman" w:cs="Times New Roman"/>
+        </w:rPr>
+        <w:t>4</w:t>
       </w:r>
       <w:r>
         <w:rPr>
@@ -1303,9 +1375,91 @@
         <w:rPr>
           <w:rFonts w:ascii="Times New Roman" w:hAnsi="Times New Roman" w:cs="Times New Roman"/>
         </w:rPr>
-        <w:t xml:space="preserve">e - </w:t>
-      </w:r>
-      <w:r>
+        <w:t>e -</w:t>
+      </w:r>
+      <w:r>
+        <w:rPr>
+          <w:rFonts w:ascii="Times New Roman" w:hAnsi="Times New Roman" w:cs="Times New Roman"/>
+        </w:rPr>
+        <w:t xml:space="preserve"> </w:t>
+      </w:r>
+      <w:r>
+        <w:rPr>
+          <w:rFonts w:ascii="Times New Roman" w:hAnsi="Times New Roman" w:cs="Times New Roman"/>
+        </w:rPr>
+        <w:t>#382A6F</w:t>
+      </w:r>
+    </w:p>
+    <w:p>
+      <w:pPr>
+        <w:rPr>
+          <w:rFonts w:ascii="Times New Roman" w:hAnsi="Times New Roman" w:cs="Times New Roman"/>
+        </w:rPr>
+      </w:pPr>
+      <w:r>
+        <w:rPr>
+          <w:rFonts w:ascii="Times New Roman" w:hAnsi="Times New Roman" w:cs="Times New Roman"/>
+        </w:rPr>
+        <w:t xml:space="preserve">Alignment: </w:t>
+      </w:r>
+      <w:r>
+        <w:rPr>
+          <w:rFonts w:ascii="Times New Roman" w:hAnsi="Times New Roman" w:cs="Times New Roman"/>
+        </w:rPr>
+        <w:t>Center</w:t>
+      </w:r>
+    </w:p>
+    <w:p>
+      <w:pPr>
+        <w:pStyle w:val="ListParagraph"/>
+        <w:numPr>
+          <w:ilvl w:val="0"/>
+          <w:numId w:val="3"/>
+        </w:numPr>
+        <w:rPr>
+          <w:rFonts w:ascii="Times New Roman" w:hAnsi="Times New Roman" w:cs="Times New Roman"/>
+        </w:rPr>
+      </w:pPr>
+      <w:r>
+        <w:rPr>
+          <w:rFonts w:ascii="Times New Roman" w:hAnsi="Times New Roman" w:cs="Times New Roman"/>
+        </w:rPr>
+        <w:t>New essays and essay category sections</w:t>
+      </w:r>
+    </w:p>
+    <w:p>
+      <w:pPr>
+        <w:rPr>
+          <w:rFonts w:ascii="Times New Roman" w:eastAsia="GungSeo" w:hAnsi="Times New Roman" w:cs="Times New Roman"/>
+        </w:rPr>
+      </w:pPr>
+      <w:r>
+        <w:rPr>
+          <w:rFonts w:ascii="Times New Roman" w:hAnsi="Times New Roman" w:cs="Times New Roman"/>
+        </w:rPr>
+        <w:t xml:space="preserve">Font: </w:t>
+      </w:r>
+      <w:r>
+        <w:rPr>
+          <w:rFonts w:ascii="Times New Roman" w:eastAsia="GungSeo" w:hAnsi="Times New Roman" w:cs="Times New Roman"/>
+        </w:rPr>
+        <w:t xml:space="preserve">Times New Roman </w:t>
+      </w:r>
+      <w:r>
+        <w:rPr>
+          <w:rFonts w:ascii="Times New Roman" w:eastAsia="GungSeo" w:hAnsi="Times New Roman" w:cs="Times New Roman"/>
+        </w:rPr>
+        <w:t>2</w:t>
+      </w:r>
+      <w:r>
+        <w:rPr>
+          <w:rFonts w:ascii="Times New Roman" w:eastAsia="GungSeo" w:hAnsi="Times New Roman" w:cs="Times New Roman"/>
+        </w:rPr>
+        <w:t>5px</w:t>
+      </w:r>
+    </w:p>
+    <w:p>
+      <w:pPr>
         <w:rPr>
           <w:rFonts w:ascii="Segoe UI" w:hAnsi="Segoe UI" w:cs="Segoe UI"/>
           <w:color w:val="FFFFFF"/>
@@ -1313,26 +1467,57 @@
           <w:szCs w:val="16"/>
           <w:shd w:val="clear" w:color="auto" w:fill="382A6F"/>
         </w:rPr>
-        <w:t>#382A6F</w:t>
-      </w:r>
-    </w:p>
-    <w:p>
-      <w:pPr>
-        <w:rPr>
-          <w:rFonts w:ascii="Times New Roman" w:hAnsi="Times New Roman" w:cs="Times New Roman"/>
-        </w:rPr>
-      </w:pPr>
-      <w:r>
-        <w:rPr>
-          <w:rFonts w:ascii="Times New Roman" w:hAnsi="Times New Roman" w:cs="Times New Roman"/>
-        </w:rPr>
-        <w:t xml:space="preserve">Alignment: </w:t>
-      </w:r>
-      <w:r>
-        <w:rPr>
-          <w:rFonts w:ascii="Times New Roman" w:hAnsi="Times New Roman" w:cs="Times New Roman"/>
-        </w:rPr>
-        <w:t>Center</w:t>
+      </w:pPr>
+      <w:proofErr w:type="spellStart"/>
+      <w:r>
+        <w:rPr>
+          <w:rFonts w:ascii="Times New Roman" w:eastAsia="GungSeo" w:hAnsi="Times New Roman" w:cs="Times New Roman"/>
+        </w:rPr>
+        <w:t>Colour</w:t>
+      </w:r>
+      <w:proofErr w:type="spellEnd"/>
+      <w:r>
+        <w:rPr>
+          <w:rFonts w:ascii="Times New Roman" w:eastAsia="GungSeo" w:hAnsi="Times New Roman" w:cs="Times New Roman"/>
+        </w:rPr>
+        <w:t>:</w:t>
+      </w:r>
+      <w:r>
+        <w:rPr>
+          <w:rFonts w:ascii="Times New Roman" w:eastAsia="GungSeo" w:hAnsi="Times New Roman" w:cs="Times New Roman"/>
+        </w:rPr>
+        <w:t xml:space="preserve"> </w:t>
+      </w:r>
+      <w:r>
+        <w:rPr>
+          <w:rFonts w:ascii="Times New Roman" w:hAnsi="Times New Roman" w:cs="Times New Roman"/>
+        </w:rPr>
+        <w:t>Purple</w:t>
+      </w:r>
+      <w:r>
+        <w:rPr>
+          <w:rFonts w:ascii="Times New Roman" w:hAnsi="Times New Roman" w:cs="Times New Roman"/>
+        </w:rPr>
+        <w:t xml:space="preserve"> #382A6F</w:t>
+      </w:r>
+      <w:r>
+        <w:rPr>
+          <w:rFonts w:ascii="Times New Roman" w:hAnsi="Times New Roman" w:cs="Times New Roman"/>
+        </w:rPr>
+        <w:t xml:space="preserve"> </w:t>
+      </w:r>
+    </w:p>
+    <w:p>
+      <w:pPr>
+        <w:rPr>
+          <w:rFonts w:ascii="Times New Roman" w:hAnsi="Times New Roman" w:cs="Times New Roman"/>
+        </w:rPr>
+      </w:pPr>
+      <w:r>
+        <w:rPr>
+          <w:rFonts w:ascii="Times New Roman" w:hAnsi="Times New Roman" w:cs="Times New Roman"/>
+        </w:rPr>
+        <w:t>Alignment: Center</w:t>
       </w:r>
     </w:p>
     <w:p>
@@ -1350,13 +1535,14 @@
         <w:rPr>
           <w:rFonts w:ascii="Times New Roman" w:hAnsi="Times New Roman" w:cs="Times New Roman"/>
         </w:rPr>
-        <w:t>New essays and essay category sections</w:t>
-      </w:r>
-    </w:p>
-    <w:p>
-      <w:pPr>
-        <w:rPr>
-          <w:rFonts w:ascii="Times New Roman" w:eastAsia="GungSeo" w:hAnsi="Times New Roman" w:cs="Times New Roman"/>
+        <w:t>Link Text</w:t>
+      </w:r>
+    </w:p>
+    <w:p>
+      <w:pPr>
+        <w:rPr>
+          <w:rFonts w:ascii="Times New Roman" w:eastAsia="GungSeo" w:hAnsi="Times New Roman" w:cs="Times New Roman"/>
+          <w:u w:val="single"/>
         </w:rPr>
       </w:pPr>
       <w:r>
@@ -1369,117 +1555,19 @@
         <w:rPr>
           <w:rFonts w:ascii="Times New Roman" w:eastAsia="GungSeo" w:hAnsi="Times New Roman" w:cs="Times New Roman"/>
         </w:rPr>
-        <w:t xml:space="preserve">Times New Roman </w:t>
-      </w:r>
-      <w:r>
-        <w:rPr>
-          <w:rFonts w:ascii="Times New Roman" w:eastAsia="GungSeo" w:hAnsi="Times New Roman" w:cs="Times New Roman"/>
-        </w:rPr>
-        <w:t>15px</w:t>
-      </w:r>
-    </w:p>
-    <w:p>
-      <w:pPr>
-        <w:rPr>
-          <w:rFonts w:ascii="Segoe UI" w:hAnsi="Segoe UI" w:cs="Segoe UI"/>
-          <w:color w:val="FFFFFF"/>
-          <w:sz w:val="16"/>
-          <w:szCs w:val="16"/>
-          <w:shd w:val="clear" w:color="auto" w:fill="382A6F"/>
-        </w:rPr>
-      </w:pPr>
-      <w:proofErr w:type="spellStart"/>
-      <w:r>
-        <w:rPr>
-          <w:rFonts w:ascii="Times New Roman" w:eastAsia="GungSeo" w:hAnsi="Times New Roman" w:cs="Times New Roman"/>
-        </w:rPr>
-        <w:t>Colour</w:t>
-      </w:r>
-      <w:proofErr w:type="spellEnd"/>
-      <w:r>
-        <w:rPr>
-          <w:rFonts w:ascii="Times New Roman" w:eastAsia="GungSeo" w:hAnsi="Times New Roman" w:cs="Times New Roman"/>
-        </w:rPr>
-        <w:t>:</w:t>
-      </w:r>
-      <w:r>
-        <w:rPr>
-          <w:rFonts w:ascii="Times New Roman" w:eastAsia="GungSeo" w:hAnsi="Times New Roman" w:cs="Times New Roman"/>
-        </w:rPr>
-        <w:t xml:space="preserve"> </w:t>
-      </w:r>
-      <w:r>
-        <w:rPr>
-          <w:rFonts w:ascii="Times New Roman" w:hAnsi="Times New Roman" w:cs="Times New Roman"/>
-        </w:rPr>
-        <w:t xml:space="preserve">Purple - </w:t>
-      </w:r>
-      <w:r>
-        <w:rPr>
-          <w:rFonts w:ascii="Segoe UI" w:hAnsi="Segoe UI" w:cs="Segoe UI"/>
-          <w:color w:val="FFFFFF"/>
-          <w:sz w:val="16"/>
-          <w:szCs w:val="16"/>
-          <w:shd w:val="clear" w:color="auto" w:fill="382A6F"/>
-        </w:rPr>
-        <w:t>#382A6F</w:t>
-      </w:r>
-    </w:p>
-    <w:p>
-      <w:pPr>
-        <w:rPr>
-          <w:rFonts w:ascii="Times New Roman" w:hAnsi="Times New Roman" w:cs="Times New Roman"/>
-        </w:rPr>
-      </w:pPr>
-      <w:r>
-        <w:rPr>
-          <w:rFonts w:ascii="Times New Roman" w:hAnsi="Times New Roman" w:cs="Times New Roman"/>
-        </w:rPr>
-        <w:t>Alignment: Center</w:t>
-      </w:r>
-    </w:p>
-    <w:p>
-      <w:pPr>
-        <w:pStyle w:val="ListParagraph"/>
-        <w:numPr>
-          <w:ilvl w:val="0"/>
-          <w:numId w:val="3"/>
-        </w:numPr>
-        <w:rPr>
-          <w:rFonts w:ascii="Times New Roman" w:hAnsi="Times New Roman" w:cs="Times New Roman"/>
-        </w:rPr>
-      </w:pPr>
-      <w:r>
-        <w:rPr>
-          <w:rFonts w:ascii="Times New Roman" w:hAnsi="Times New Roman" w:cs="Times New Roman"/>
-        </w:rPr>
-        <w:t>Link Text</w:t>
-      </w:r>
-    </w:p>
-    <w:p>
-      <w:pPr>
-        <w:rPr>
-          <w:rFonts w:ascii="Times New Roman" w:eastAsia="GungSeo" w:hAnsi="Times New Roman" w:cs="Times New Roman"/>
-          <w:u w:val="single"/>
-        </w:rPr>
-      </w:pPr>
-      <w:r>
-        <w:rPr>
-          <w:rFonts w:ascii="Times New Roman" w:hAnsi="Times New Roman" w:cs="Times New Roman"/>
-        </w:rPr>
-        <w:t xml:space="preserve">Font: </w:t>
-      </w:r>
-      <w:r>
-        <w:rPr>
-          <w:rFonts w:ascii="Times New Roman" w:eastAsia="GungSeo" w:hAnsi="Times New Roman" w:cs="Times New Roman"/>
-        </w:rPr>
         <w:t xml:space="preserve">Times new roman </w:t>
       </w:r>
       <w:r>
         <w:rPr>
           <w:rFonts w:ascii="Times New Roman" w:eastAsia="GungSeo" w:hAnsi="Times New Roman" w:cs="Times New Roman"/>
         </w:rPr>
-        <w:t>15px</w:t>
+        <w:t>2</w:t>
+      </w:r>
+      <w:r>
+        <w:rPr>
+          <w:rFonts w:ascii="Times New Roman" w:eastAsia="GungSeo" w:hAnsi="Times New Roman" w:cs="Times New Roman"/>
+        </w:rPr>
+        <w:t>5px</w:t>
       </w:r>
       <w:r>
         <w:rPr>
@@ -1630,8 +1718,13 @@
         <w:rPr>
           <w:rFonts w:ascii="Times New Roman" w:hAnsi="Times New Roman" w:cs="Times New Roman"/>
         </w:rPr>
-        <w:lastRenderedPageBreak/>
-        <w:t>Font: Times New Roman 2</w:t>
+        <w:t xml:space="preserve">Font: Times New Roman </w:t>
+      </w:r>
+      <w:r>
+        <w:rPr>
+          <w:rFonts w:ascii="Times New Roman" w:hAnsi="Times New Roman" w:cs="Times New Roman"/>
+        </w:rPr>
+        <w:t>4</w:t>
       </w:r>
       <w:r>
         <w:rPr>
@@ -1703,13 +1796,15 @@
       </w:r>
       <w:r>
         <w:rPr>
-          <w:rFonts w:ascii="Segoe UI" w:hAnsi="Segoe UI" w:cs="Segoe UI"/>
-          <w:color w:val="FFFFFF"/>
-          <w:sz w:val="16"/>
-          <w:szCs w:val="16"/>
-          <w:shd w:val="clear" w:color="auto" w:fill="248D8D"/>
+          <w:rFonts w:ascii="Times New Roman" w:hAnsi="Times New Roman" w:cs="Times New Roman"/>
         </w:rPr>
         <w:t>#248D8D</w:t>
+      </w:r>
+      <w:r>
+        <w:rPr>
+          <w:rFonts w:ascii="Times New Roman" w:hAnsi="Times New Roman" w:cs="Times New Roman"/>
+        </w:rPr>
+        <w:t xml:space="preserve"> </w:t>
       </w:r>
     </w:p>
     <w:p>
@@ -1746,9 +1841,136 @@
         <w:rPr>
           <w:rFonts w:ascii="Times New Roman" w:hAnsi="Times New Roman" w:cs="Times New Roman"/>
         </w:rPr>
-        <w:t xml:space="preserve">Turquoise </w:t>
-      </w:r>
-      <w:r>
+        <w:t>Turquoise</w:t>
+      </w:r>
+      <w:r>
+        <w:rPr>
+          <w:rFonts w:ascii="Times New Roman" w:hAnsi="Times New Roman" w:cs="Times New Roman"/>
+        </w:rPr>
+        <w:t xml:space="preserve"> </w:t>
+      </w:r>
+      <w:r>
+        <w:rPr>
+          <w:rFonts w:ascii="Times New Roman" w:hAnsi="Times New Roman" w:cs="Times New Roman"/>
+        </w:rPr>
+        <w:t>#1C6060</w:t>
+      </w:r>
+      <w:r>
+        <w:rPr>
+          <w:rFonts w:ascii="Times New Roman" w:hAnsi="Times New Roman" w:cs="Times New Roman"/>
+        </w:rPr>
+        <w:t xml:space="preserve"> </w:t>
+      </w:r>
+    </w:p>
+    <w:p>
+      <w:pPr>
+        <w:rPr>
+          <w:rFonts w:ascii="Times New Roman" w:hAnsi="Times New Roman" w:cs="Times New Roman"/>
+        </w:rPr>
+      </w:pPr>
+      <w:r>
+        <w:rPr>
+          <w:rFonts w:ascii="Times New Roman" w:hAnsi="Times New Roman" w:cs="Times New Roman"/>
+        </w:rPr>
+        <w:t>Summary Box</w:t>
+      </w:r>
+    </w:p>
+    <w:p>
+      <w:pPr>
+        <w:rPr>
+          <w:rFonts w:ascii="Times New Roman" w:hAnsi="Times New Roman" w:cs="Times New Roman"/>
+        </w:rPr>
+      </w:pPr>
+      <w:r>
+        <w:rPr>
+          <w:rFonts w:ascii="Times New Roman" w:hAnsi="Times New Roman" w:cs="Times New Roman"/>
+        </w:rPr>
+        <w:t xml:space="preserve">Description: </w:t>
+      </w:r>
+      <w:r>
+        <w:rPr>
+          <w:rFonts w:ascii="Times New Roman" w:hAnsi="Times New Roman" w:cs="Times New Roman"/>
+        </w:rPr>
+        <w:t xml:space="preserve">Book title and summary </w:t>
+      </w:r>
+    </w:p>
+    <w:p>
+      <w:pPr>
+        <w:rPr>
+          <w:rFonts w:ascii="Times New Roman" w:hAnsi="Times New Roman" w:cs="Times New Roman"/>
+        </w:rPr>
+      </w:pPr>
+      <w:r>
+        <w:rPr>
+          <w:rFonts w:ascii="Times New Roman" w:hAnsi="Times New Roman" w:cs="Times New Roman"/>
+        </w:rPr>
+        <w:t xml:space="preserve">Font: Times New Roman </w:t>
+      </w:r>
+      <w:r>
+        <w:rPr>
+          <w:rFonts w:ascii="Times New Roman" w:hAnsi="Times New Roman" w:cs="Times New Roman"/>
+        </w:rPr>
+        <w:t>1</w:t>
+      </w:r>
+      <w:r>
+        <w:rPr>
+          <w:rFonts w:ascii="Times New Roman" w:hAnsi="Times New Roman" w:cs="Times New Roman"/>
+        </w:rPr>
+        <w:t>2</w:t>
+      </w:r>
+      <w:r>
+        <w:rPr>
+          <w:rFonts w:ascii="Times New Roman" w:hAnsi="Times New Roman" w:cs="Times New Roman"/>
+        </w:rPr>
+        <w:t>px</w:t>
+      </w:r>
+    </w:p>
+    <w:p>
+      <w:pPr>
+        <w:rPr>
+          <w:rFonts w:ascii="Times New Roman" w:hAnsi="Times New Roman" w:cs="Times New Roman"/>
+        </w:rPr>
+      </w:pPr>
+      <w:r>
+        <w:rPr>
+          <w:rFonts w:ascii="Times New Roman" w:hAnsi="Times New Roman" w:cs="Times New Roman"/>
+        </w:rPr>
+        <w:t xml:space="preserve">Alignment: </w:t>
+      </w:r>
+      <w:r>
+        <w:rPr>
+          <w:rFonts w:ascii="Times New Roman" w:hAnsi="Times New Roman" w:cs="Times New Roman"/>
+        </w:rPr>
+        <w:t>Left</w:t>
+      </w:r>
+    </w:p>
+    <w:p>
+      <w:pPr>
+        <w:rPr>
+          <w:rFonts w:ascii="Times New Roman" w:hAnsi="Times New Roman" w:cs="Times New Roman"/>
+        </w:rPr>
+      </w:pPr>
+      <w:r>
+        <w:rPr>
+          <w:rFonts w:ascii="Times New Roman" w:hAnsi="Times New Roman" w:cs="Times New Roman"/>
+        </w:rPr>
+        <w:t>Background c</w:t>
+      </w:r>
+      <w:r>
+        <w:rPr>
+          <w:rFonts w:ascii="Times New Roman" w:hAnsi="Times New Roman" w:cs="Times New Roman"/>
+        </w:rPr>
+        <w:t>olor: Light Turquoise</w:t>
+      </w:r>
+      <w:r>
+        <w:rPr>
+          <w:rFonts w:ascii="Times New Roman" w:hAnsi="Times New Roman" w:cs="Times New Roman"/>
+        </w:rPr>
+        <w:t xml:space="preserve"> #248D8D</w:t>
+      </w:r>
+    </w:p>
+    <w:p>
+      <w:pPr>
         <w:rPr>
           <w:rFonts w:ascii="Segoe UI" w:hAnsi="Segoe UI" w:cs="Segoe UI"/>
           <w:color w:val="FFFFFF"/>
@@ -1756,129 +1978,6 @@
           <w:szCs w:val="16"/>
           <w:shd w:val="clear" w:color="auto" w:fill="1C6060"/>
         </w:rPr>
-        <w:t>#1C6060</w:t>
-      </w:r>
-    </w:p>
-    <w:p>
-      <w:pPr>
-        <w:rPr>
-          <w:rFonts w:ascii="Times New Roman" w:hAnsi="Times New Roman" w:cs="Times New Roman"/>
-        </w:rPr>
-      </w:pPr>
-      <w:r>
-        <w:rPr>
-          <w:rFonts w:ascii="Times New Roman" w:hAnsi="Times New Roman" w:cs="Times New Roman"/>
-        </w:rPr>
-        <w:t>Summary Box</w:t>
-      </w:r>
-    </w:p>
-    <w:p>
-      <w:pPr>
-        <w:rPr>
-          <w:rFonts w:ascii="Times New Roman" w:hAnsi="Times New Roman" w:cs="Times New Roman"/>
-        </w:rPr>
-      </w:pPr>
-      <w:r>
-        <w:rPr>
-          <w:rFonts w:ascii="Times New Roman" w:hAnsi="Times New Roman" w:cs="Times New Roman"/>
-        </w:rPr>
-        <w:t xml:space="preserve">Description: </w:t>
-      </w:r>
-      <w:r>
-        <w:rPr>
-          <w:rFonts w:ascii="Times New Roman" w:hAnsi="Times New Roman" w:cs="Times New Roman"/>
-        </w:rPr>
-        <w:t xml:space="preserve">Book title and summary </w:t>
-      </w:r>
-    </w:p>
-    <w:p>
-      <w:pPr>
-        <w:rPr>
-          <w:rFonts w:ascii="Times New Roman" w:hAnsi="Times New Roman" w:cs="Times New Roman"/>
-        </w:rPr>
-      </w:pPr>
-      <w:r>
-        <w:rPr>
-          <w:rFonts w:ascii="Times New Roman" w:hAnsi="Times New Roman" w:cs="Times New Roman"/>
-        </w:rPr>
-        <w:t xml:space="preserve">Font: Times New Roman </w:t>
-      </w:r>
-      <w:r>
-        <w:rPr>
-          <w:rFonts w:ascii="Times New Roman" w:hAnsi="Times New Roman" w:cs="Times New Roman"/>
-        </w:rPr>
-        <w:t>1</w:t>
-      </w:r>
-      <w:r>
-        <w:rPr>
-          <w:rFonts w:ascii="Times New Roman" w:hAnsi="Times New Roman" w:cs="Times New Roman"/>
-        </w:rPr>
-        <w:t>2</w:t>
-      </w:r>
-      <w:r>
-        <w:rPr>
-          <w:rFonts w:ascii="Times New Roman" w:hAnsi="Times New Roman" w:cs="Times New Roman"/>
-        </w:rPr>
-        <w:t>px</w:t>
-      </w:r>
-    </w:p>
-    <w:p>
-      <w:pPr>
-        <w:rPr>
-          <w:rFonts w:ascii="Times New Roman" w:hAnsi="Times New Roman" w:cs="Times New Roman"/>
-        </w:rPr>
-      </w:pPr>
-      <w:r>
-        <w:rPr>
-          <w:rFonts w:ascii="Times New Roman" w:hAnsi="Times New Roman" w:cs="Times New Roman"/>
-        </w:rPr>
-        <w:t xml:space="preserve">Alignment: </w:t>
-      </w:r>
-      <w:r>
-        <w:rPr>
-          <w:rFonts w:ascii="Times New Roman" w:hAnsi="Times New Roman" w:cs="Times New Roman"/>
-        </w:rPr>
-        <w:t>Left</w:t>
-      </w:r>
-    </w:p>
-    <w:p>
-      <w:pPr>
-        <w:rPr>
-          <w:rFonts w:ascii="Times New Roman" w:hAnsi="Times New Roman" w:cs="Times New Roman"/>
-        </w:rPr>
-      </w:pPr>
-      <w:r>
-        <w:rPr>
-          <w:rFonts w:ascii="Times New Roman" w:hAnsi="Times New Roman" w:cs="Times New Roman"/>
-        </w:rPr>
-        <w:t>Background c</w:t>
-      </w:r>
-      <w:r>
-        <w:rPr>
-          <w:rFonts w:ascii="Times New Roman" w:hAnsi="Times New Roman" w:cs="Times New Roman"/>
-        </w:rPr>
-        <w:t xml:space="preserve">olor: Light Turquoise </w:t>
-      </w:r>
-      <w:r>
-        <w:rPr>
-          <w:rFonts w:ascii="Segoe UI" w:hAnsi="Segoe UI" w:cs="Segoe UI"/>
-          <w:color w:val="FFFFFF"/>
-          <w:sz w:val="16"/>
-          <w:szCs w:val="16"/>
-          <w:shd w:val="clear" w:color="auto" w:fill="248D8D"/>
-        </w:rPr>
-        <w:t>#248D8D</w:t>
-      </w:r>
-    </w:p>
-    <w:p>
-      <w:pPr>
-        <w:rPr>
-          <w:rFonts w:ascii="Segoe UI" w:hAnsi="Segoe UI" w:cs="Segoe UI"/>
-          <w:color w:val="FFFFFF"/>
-          <w:sz w:val="16"/>
-          <w:szCs w:val="16"/>
-          <w:shd w:val="clear" w:color="auto" w:fill="1C6060"/>
-        </w:rPr>
       </w:pPr>
       <w:r>
         <w:rPr>
@@ -1898,17 +1997,13 @@
         <w:rPr>
           <w:rFonts w:ascii="Times New Roman" w:hAnsi="Times New Roman" w:cs="Times New Roman"/>
         </w:rPr>
-        <w:t xml:space="preserve">: Turquoise </w:t>
-      </w:r>
-      <w:r>
-        <w:rPr>
-          <w:rFonts w:ascii="Segoe UI" w:hAnsi="Segoe UI" w:cs="Segoe UI"/>
-          <w:color w:val="FFFFFF"/>
-          <w:sz w:val="16"/>
-          <w:szCs w:val="16"/>
-          <w:shd w:val="clear" w:color="auto" w:fill="1C6060"/>
-        </w:rPr>
-        <w:t>#1C6060</w:t>
+        <w:t>: Turquoise</w:t>
+      </w:r>
+      <w:r>
+        <w:rPr>
+          <w:rFonts w:ascii="Times New Roman" w:hAnsi="Times New Roman" w:cs="Times New Roman"/>
+        </w:rPr>
+        <w:t xml:space="preserve"> #1C6060</w:t>
       </w:r>
     </w:p>
     <w:p>
@@ -2102,41 +2197,31 @@
         <w:rPr>
           <w:rFonts w:ascii="Times New Roman" w:hAnsi="Times New Roman" w:cs="Times New Roman"/>
         </w:rPr>
-        <w:t>Main Title</w:t>
-      </w:r>
-      <w:r>
-        <w:rPr>
-          <w:rFonts w:ascii="Times New Roman" w:hAnsi="Times New Roman" w:cs="Times New Roman"/>
-          <w:color w:val="FFFFFF"/>
-          <w:sz w:val="16"/>
-          <w:szCs w:val="16"/>
-          <w:shd w:val="clear" w:color="auto" w:fill="4E38A2"/>
+        <w:t xml:space="preserve">Font: </w:t>
+      </w:r>
+      <w:r>
+        <w:rPr>
+          <w:rFonts w:ascii="Times New Roman" w:hAnsi="Times New Roman" w:cs="Times New Roman"/>
+        </w:rPr>
+        <w:t xml:space="preserve">Grey, </w:t>
+      </w:r>
+      <w:r>
+        <w:rPr>
+          <w:rFonts w:ascii="Times New Roman" w:eastAsia="GungSeo" w:hAnsi="Times New Roman" w:cs="Times New Roman"/>
+        </w:rPr>
+        <w:t>Times New Roman</w:t>
+      </w:r>
+      <w:r>
+        <w:rPr>
+          <w:rFonts w:ascii="Times New Roman" w:eastAsia="GungSeo" w:hAnsi="Times New Roman" w:cs="Times New Roman"/>
         </w:rPr>
         <w:t xml:space="preserve"> </w:t>
       </w:r>
       <w:r>
         <w:rPr>
-          <w:rFonts w:ascii="Times New Roman" w:hAnsi="Times New Roman" w:cs="Times New Roman"/>
-        </w:rPr>
-        <w:t xml:space="preserve">Font: </w:t>
-      </w:r>
-      <w:r>
-        <w:rPr>
-          <w:rFonts w:ascii="Times New Roman" w:eastAsia="GungSeo" w:hAnsi="Times New Roman" w:cs="Times New Roman"/>
-        </w:rPr>
-        <w:t>Times New Roman</w:t>
-      </w:r>
-      <w:r>
-        <w:rPr>
-          <w:rFonts w:ascii="Times New Roman" w:eastAsia="GungSeo" w:hAnsi="Times New Roman" w:cs="Times New Roman"/>
-        </w:rPr>
-        <w:t xml:space="preserve"> </w:t>
-      </w:r>
-      <w:r>
-        <w:rPr>
-          <w:rFonts w:ascii="Times New Roman" w:eastAsia="GungSeo" w:hAnsi="Times New Roman" w:cs="Times New Roman"/>
-        </w:rPr>
-        <w:t>17</w:t>
+          <w:rFonts w:ascii="Times New Roman" w:eastAsia="GungSeo" w:hAnsi="Times New Roman" w:cs="Times New Roman"/>
+        </w:rPr>
+        <w:t>25</w:t>
       </w:r>
       <w:r>
         <w:rPr>
@@ -2148,19 +2233,6 @@
     <w:p>
       <w:pPr>
         <w:rPr>
-          <w:rFonts w:ascii="Times New Roman" w:eastAsia="GungSeo" w:hAnsi="Times New Roman" w:cs="Times New Roman"/>
-        </w:rPr>
-      </w:pPr>
-      <w:r>
-        <w:rPr>
-          <w:rFonts w:ascii="Times New Roman" w:eastAsia="GungSeo" w:hAnsi="Times New Roman" w:cs="Times New Roman"/>
-        </w:rPr>
-        <w:t>Basic Text Font: Times New Roman 15px</w:t>
-      </w:r>
-    </w:p>
-    <w:p>
-      <w:pPr>
-        <w:rPr>
           <w:rFonts w:ascii="Times New Roman" w:hAnsi="Times New Roman" w:cs="Times New Roman"/>
         </w:rPr>
       </w:pPr>
@@ -2176,6 +2248,27 @@
         </w:rPr>
         <w:t>Left</w:t>
       </w:r>
+    </w:p>
+    <w:p>
+      <w:pPr>
+        <w:rPr>
+          <w:rFonts w:ascii="Times New Roman" w:hAnsi="Times New Roman" w:cs="Times New Roman"/>
+        </w:rPr>
+      </w:pPr>
+      <w:r>
+        <w:rPr>
+          <w:rFonts w:ascii="Times New Roman" w:hAnsi="Times New Roman" w:cs="Times New Roman"/>
+        </w:rPr>
+        <w:t xml:space="preserve">Border: back, 3px, </w:t>
+      </w:r>
+      <w:proofErr w:type="spellStart"/>
+      <w:r>
+        <w:rPr>
+          <w:rFonts w:ascii="Times New Roman" w:hAnsi="Times New Roman" w:cs="Times New Roman"/>
+        </w:rPr>
+        <w:t>soild</w:t>
+      </w:r>
+      <w:proofErr w:type="spellEnd"/>
     </w:p>
     <w:p>
       <w:pPr>
@@ -2246,30 +2339,44 @@
         <w:rPr>
           <w:rFonts w:ascii="Times New Roman" w:hAnsi="Times New Roman" w:cs="Times New Roman"/>
         </w:rPr>
-        <w:t xml:space="preserve">olor: Light Turquoise </w:t>
-      </w:r>
-      <w:r>
-        <w:rPr>
-          <w:rFonts w:ascii="Segoe UI" w:hAnsi="Segoe UI" w:cs="Segoe UI"/>
-          <w:color w:val="FFFFFF"/>
-          <w:sz w:val="16"/>
-          <w:szCs w:val="16"/>
-          <w:shd w:val="clear" w:color="auto" w:fill="248D8D"/>
-        </w:rPr>
-        <w:t>#248D8D</w:t>
-      </w:r>
-    </w:p>
-    <w:p>
-      <w:pPr>
-        <w:rPr>
-          <w:rFonts w:ascii="Times New Roman" w:hAnsi="Times New Roman" w:cs="Times New Roman"/>
-        </w:rPr>
-      </w:pPr>
-      <w:r>
-        <w:rPr>
-          <w:rFonts w:ascii="Times New Roman" w:hAnsi="Times New Roman" w:cs="Times New Roman"/>
-        </w:rPr>
-        <w:t xml:space="preserve">Font: Times New Roman White </w:t>
+        <w:t>olor: Light Turquoise</w:t>
+      </w:r>
+      <w:r>
+        <w:rPr>
+          <w:rFonts w:ascii="Times New Roman" w:hAnsi="Times New Roman" w:cs="Times New Roman"/>
+        </w:rPr>
+        <w:t xml:space="preserve"> #248D</w:t>
+      </w:r>
+      <w:r>
+        <w:rPr>
+          <w:rFonts w:ascii="Times New Roman" w:hAnsi="Times New Roman" w:cs="Times New Roman"/>
+        </w:rPr>
+        <w:t>8D</w:t>
+      </w:r>
+    </w:p>
+    <w:p>
+      <w:pPr>
+        <w:rPr>
+          <w:rFonts w:ascii="Times New Roman" w:hAnsi="Times New Roman" w:cs="Times New Roman"/>
+        </w:rPr>
+      </w:pPr>
+      <w:r>
+        <w:rPr>
+          <w:rFonts w:ascii="Times New Roman" w:hAnsi="Times New Roman" w:cs="Times New Roman"/>
+        </w:rPr>
+        <w:t>Font: Times New Roman</w:t>
+      </w:r>
+      <w:r>
+        <w:rPr>
+          <w:rFonts w:ascii="Times New Roman" w:hAnsi="Times New Roman" w:cs="Times New Roman"/>
+        </w:rPr>
+        <w:t>, 15px,</w:t>
+      </w:r>
+      <w:r>
+        <w:rPr>
+          <w:rFonts w:ascii="Times New Roman" w:hAnsi="Times New Roman" w:cs="Times New Roman"/>
+        </w:rPr>
+        <w:t xml:space="preserve"> White </w:t>
       </w:r>
       <w:r>
         <w:rPr>
@@ -2289,19 +2396,32 @@
         <w:rPr>
           <w:rFonts w:ascii="Times New Roman" w:hAnsi="Times New Roman" w:cs="Times New Roman"/>
         </w:rPr>
-        <w:t xml:space="preserve">Link color: white </w:t>
-      </w:r>
-    </w:p>
-    <w:p>
-      <w:pPr>
-        <w:rPr>
-          <w:rFonts w:ascii="Times New Roman" w:hAnsi="Times New Roman" w:cs="Times New Roman"/>
-        </w:rPr>
-      </w:pPr>
-      <w:r>
-        <w:rPr>
-          <w:rFonts w:ascii="Times New Roman" w:hAnsi="Times New Roman" w:cs="Times New Roman"/>
-        </w:rPr>
+        <w:t xml:space="preserve">Link color: </w:t>
+      </w:r>
+      <w:r>
+        <w:rPr>
+          <w:rFonts w:ascii="Times New Roman" w:hAnsi="Times New Roman" w:cs="Times New Roman"/>
+        </w:rPr>
+        <w:t>W</w:t>
+      </w:r>
+      <w:r>
+        <w:rPr>
+          <w:rFonts w:ascii="Times New Roman" w:hAnsi="Times New Roman" w:cs="Times New Roman"/>
+        </w:rPr>
+        <w:t xml:space="preserve">hite </w:t>
+      </w:r>
+    </w:p>
+    <w:p>
+      <w:pPr>
+        <w:rPr>
+          <w:rFonts w:ascii="Times New Roman" w:hAnsi="Times New Roman" w:cs="Times New Roman"/>
+        </w:rPr>
+      </w:pPr>
+      <w:r>
+        <w:rPr>
+          <w:rFonts w:ascii="Times New Roman" w:hAnsi="Times New Roman" w:cs="Times New Roman"/>
+        </w:rPr>
+        <w:lastRenderedPageBreak/>
         <w:t>Alignment: Center</w:t>
       </w:r>
     </w:p>
@@ -2360,7 +2480,6 @@
         <w:rPr>
           <w:rFonts w:ascii="Times New Roman" w:hAnsi="Times New Roman" w:cs="Times New Roman"/>
         </w:rPr>
-        <w:lastRenderedPageBreak/>
         <w:t>Background c</w:t>
       </w:r>
       <w:r>
@@ -2373,30 +2492,52 @@
         <w:rPr>
           <w:rFonts w:ascii="Times New Roman" w:hAnsi="Times New Roman" w:cs="Times New Roman"/>
         </w:rPr>
-        <w:t xml:space="preserve">Dark purple </w:t>
-      </w:r>
-      <w:r>
-        <w:rPr>
-          <w:rFonts w:ascii="Segoe UI" w:hAnsi="Segoe UI" w:cs="Segoe UI"/>
-          <w:color w:val="FFFFFF"/>
-          <w:sz w:val="16"/>
-          <w:szCs w:val="16"/>
-          <w:shd w:val="clear" w:color="auto" w:fill="241C42"/>
-        </w:rPr>
-        <w:t>#241C42</w:t>
-      </w:r>
-    </w:p>
-    <w:p>
-      <w:pPr>
-        <w:rPr>
-          <w:rFonts w:ascii="Times New Roman" w:hAnsi="Times New Roman" w:cs="Times New Roman"/>
-        </w:rPr>
-      </w:pPr>
-      <w:r>
-        <w:rPr>
-          <w:rFonts w:ascii="Times New Roman" w:hAnsi="Times New Roman" w:cs="Times New Roman"/>
-        </w:rPr>
-        <w:t xml:space="preserve">Font: Times New Roman White </w:t>
+        <w:t>Dark purple</w:t>
+      </w:r>
+      <w:r>
+        <w:rPr>
+          <w:rFonts w:ascii="Times New Roman" w:hAnsi="Times New Roman" w:cs="Times New Roman"/>
+        </w:rPr>
+        <w:t xml:space="preserve"> #241C42</w:t>
+      </w:r>
+    </w:p>
+    <w:p>
+      <w:pPr>
+        <w:rPr>
+          <w:rFonts w:ascii="Times New Roman" w:hAnsi="Times New Roman" w:cs="Times New Roman"/>
+        </w:rPr>
+      </w:pPr>
+      <w:r>
+        <w:rPr>
+          <w:rFonts w:ascii="Times New Roman" w:hAnsi="Times New Roman" w:cs="Times New Roman"/>
+        </w:rPr>
+        <w:t xml:space="preserve">Font: Times New </w:t>
+      </w:r>
+      <w:proofErr w:type="gramStart"/>
+      <w:r>
+        <w:rPr>
+          <w:rFonts w:ascii="Times New Roman" w:hAnsi="Times New Roman" w:cs="Times New Roman"/>
+        </w:rPr>
+        <w:t xml:space="preserve">Roman </w:t>
+      </w:r>
+      <w:r>
+        <w:rPr>
+          <w:rFonts w:ascii="Times New Roman" w:hAnsi="Times New Roman" w:cs="Times New Roman"/>
+        </w:rPr>
+        <w:t>,</w:t>
+      </w:r>
+      <w:proofErr w:type="gramEnd"/>
+      <w:r>
+        <w:rPr>
+          <w:rFonts w:ascii="Times New Roman" w:hAnsi="Times New Roman" w:cs="Times New Roman"/>
+        </w:rPr>
+        <w:t xml:space="preserve"> 15px, </w:t>
+      </w:r>
+      <w:r>
+        <w:rPr>
+          <w:rFonts w:ascii="Times New Roman" w:hAnsi="Times New Roman" w:cs="Times New Roman"/>
+        </w:rPr>
+        <w:t xml:space="preserve">White </w:t>
       </w:r>
       <w:r>
         <w:rPr>
@@ -2513,27 +2654,45 @@
         <w:rPr>
           <w:rFonts w:ascii="Times New Roman" w:hAnsi="Times New Roman" w:cs="Times New Roman"/>
         </w:rPr>
-        <w:t>: White</w:t>
-      </w:r>
-    </w:p>
-    <w:p>
-      <w:pPr>
-        <w:rPr>
-          <w:rFonts w:ascii="Times New Roman" w:hAnsi="Times New Roman" w:cs="Times New Roman"/>
-        </w:rPr>
-      </w:pPr>
-    </w:p>
-    <w:p>
-      <w:pPr>
-        <w:rPr>
-          <w:rFonts w:ascii="Times New Roman" w:hAnsi="Times New Roman" w:cs="Times New Roman"/>
-        </w:rPr>
-      </w:pPr>
-      <w:r>
-        <w:rPr>
-          <w:rFonts w:ascii="Times New Roman" w:hAnsi="Times New Roman" w:cs="Times New Roman"/>
-        </w:rPr>
-        <w:t>Main title</w:t>
+        <w:t xml:space="preserve">: </w:t>
+      </w:r>
+      <w:r>
+        <w:rPr>
+          <w:rFonts w:ascii="Times New Roman" w:hAnsi="Times New Roman" w:cs="Times New Roman"/>
+        </w:rPr>
+        <w:t>Dark Blue #273D6B</w:t>
+      </w:r>
+    </w:p>
+    <w:p>
+      <w:pPr>
+        <w:rPr>
+          <w:rFonts w:ascii="Times New Roman" w:hAnsi="Times New Roman" w:cs="Times New Roman"/>
+        </w:rPr>
+      </w:pPr>
+    </w:p>
+    <w:p>
+      <w:pPr>
+        <w:rPr>
+          <w:rFonts w:ascii="Times New Roman" w:hAnsi="Times New Roman" w:cs="Times New Roman"/>
+        </w:rPr>
+      </w:pPr>
+      <w:r>
+        <w:rPr>
+          <w:rFonts w:ascii="Times New Roman" w:hAnsi="Times New Roman" w:cs="Times New Roman"/>
+        </w:rPr>
+        <w:t>T</w:t>
+      </w:r>
+      <w:r>
+        <w:rPr>
+          <w:rFonts w:ascii="Times New Roman" w:hAnsi="Times New Roman" w:cs="Times New Roman"/>
+        </w:rPr>
+        <w:t>itle</w:t>
+      </w:r>
+      <w:r>
+        <w:rPr>
+          <w:rFonts w:ascii="Times New Roman" w:hAnsi="Times New Roman" w:cs="Times New Roman"/>
+        </w:rPr>
+        <w:t>s</w:t>
       </w:r>
     </w:p>
     <w:p>
@@ -2559,7 +2718,19 @@
         <w:rPr>
           <w:rFonts w:ascii="Times New Roman" w:hAnsi="Times New Roman" w:cs="Times New Roman"/>
         </w:rPr>
-        <w:t xml:space="preserve">Font: Grey 17px Times New Roman </w:t>
+        <w:t xml:space="preserve">Font: </w:t>
+      </w:r>
+      <w:r>
+        <w:rPr>
+          <w:rFonts w:ascii="Times New Roman" w:hAnsi="Times New Roman" w:cs="Times New Roman"/>
+        </w:rPr>
+        <w:t>Blue #34559D 30</w:t>
+      </w:r>
+      <w:r>
+        <w:rPr>
+          <w:rFonts w:ascii="Times New Roman" w:hAnsi="Times New Roman" w:cs="Times New Roman"/>
+        </w:rPr>
+        <w:t xml:space="preserve">px Times New Roman </w:t>
       </w:r>
     </w:p>
     <w:p>
@@ -2591,33 +2762,63 @@
         <w:rPr>
           <w:rFonts w:ascii="Times New Roman" w:hAnsi="Times New Roman" w:cs="Times New Roman"/>
         </w:rPr>
-        <w:t>Secondary title</w:t>
-      </w:r>
-    </w:p>
-    <w:p>
-      <w:pPr>
-        <w:rPr>
-          <w:rFonts w:ascii="Times New Roman" w:hAnsi="Times New Roman" w:cs="Times New Roman"/>
-        </w:rPr>
-      </w:pPr>
-      <w:r>
-        <w:rPr>
-          <w:rFonts w:ascii="Times New Roman" w:hAnsi="Times New Roman" w:cs="Times New Roman"/>
-        </w:rPr>
-        <w:t>Description: The New Dialects of Lisp</w:t>
-      </w:r>
-    </w:p>
-    <w:p>
-      <w:pPr>
-        <w:rPr>
-          <w:rFonts w:ascii="Times New Roman" w:hAnsi="Times New Roman" w:cs="Times New Roman"/>
-        </w:rPr>
-      </w:pPr>
-      <w:r>
-        <w:rPr>
-          <w:rFonts w:ascii="Times New Roman" w:hAnsi="Times New Roman" w:cs="Times New Roman"/>
-        </w:rPr>
-        <w:t>Font: Grey 15px Times New Roman</w:t>
+        <w:t>Basic Text:</w:t>
+      </w:r>
+    </w:p>
+    <w:p>
+      <w:pPr>
+        <w:rPr>
+          <w:rFonts w:ascii="Times New Roman" w:hAnsi="Times New Roman" w:cs="Times New Roman"/>
+        </w:rPr>
+      </w:pPr>
+      <w:r>
+        <w:rPr>
+          <w:rFonts w:ascii="Times New Roman" w:hAnsi="Times New Roman" w:cs="Times New Roman"/>
+        </w:rPr>
+        <w:t>Description: Information…</w:t>
+      </w:r>
+    </w:p>
+    <w:p>
+      <w:pPr>
+        <w:rPr>
+          <w:rFonts w:ascii="Times New Roman" w:hAnsi="Times New Roman" w:cs="Times New Roman"/>
+        </w:rPr>
+      </w:pPr>
+      <w:r>
+        <w:rPr>
+          <w:rFonts w:ascii="Times New Roman" w:hAnsi="Times New Roman" w:cs="Times New Roman"/>
+        </w:rPr>
+        <w:t xml:space="preserve">Font: </w:t>
+      </w:r>
+      <w:r>
+        <w:rPr>
+          <w:rFonts w:ascii="Times New Roman" w:hAnsi="Times New Roman" w:cs="Times New Roman"/>
+        </w:rPr>
+        <w:t>#34559D</w:t>
+      </w:r>
+      <w:r>
+        <w:rPr>
+          <w:rFonts w:ascii="Times New Roman" w:hAnsi="Times New Roman" w:cs="Times New Roman"/>
+        </w:rPr>
+        <w:t xml:space="preserve"> </w:t>
+      </w:r>
+      <w:r>
+        <w:rPr>
+          <w:rFonts w:ascii="Times New Roman" w:hAnsi="Times New Roman" w:cs="Times New Roman"/>
+        </w:rPr>
+        <w:t>2</w:t>
+      </w:r>
+      <w:r>
+        <w:rPr>
+          <w:rFonts w:ascii="Times New Roman" w:hAnsi="Times New Roman" w:cs="Times New Roman"/>
+        </w:rPr>
+        <w:t>0</w:t>
+      </w:r>
+      <w:r>
+        <w:rPr>
+          <w:rFonts w:ascii="Times New Roman" w:hAnsi="Times New Roman" w:cs="Times New Roman"/>
+        </w:rPr>
+        <w:t xml:space="preserve">px Times New Roman </w:t>
       </w:r>
     </w:p>
     <w:p>
@@ -2645,43 +2846,100 @@
           <w:rFonts w:ascii="Times New Roman" w:hAnsi="Times New Roman" w:cs="Times New Roman"/>
         </w:rPr>
       </w:pPr>
-      <w:r>
-        <w:rPr>
-          <w:rFonts w:ascii="Times New Roman" w:hAnsi="Times New Roman" w:cs="Times New Roman"/>
-        </w:rPr>
-        <w:t>Basic Text:</w:t>
-      </w:r>
-    </w:p>
-    <w:p>
-      <w:pPr>
-        <w:rPr>
-          <w:rFonts w:ascii="Times New Roman" w:hAnsi="Times New Roman" w:cs="Times New Roman"/>
-        </w:rPr>
-      </w:pPr>
-      <w:r>
-        <w:rPr>
-          <w:rFonts w:ascii="Times New Roman" w:hAnsi="Times New Roman" w:cs="Times New Roman"/>
-        </w:rPr>
-        <w:t>Description: Information…</w:t>
-      </w:r>
-    </w:p>
-    <w:p>
-      <w:pPr>
-        <w:rPr>
-          <w:rFonts w:ascii="Times New Roman" w:hAnsi="Times New Roman" w:cs="Times New Roman"/>
-        </w:rPr>
-      </w:pPr>
-      <w:r>
-        <w:rPr>
-          <w:rFonts w:ascii="Times New Roman" w:hAnsi="Times New Roman" w:cs="Times New Roman"/>
-        </w:rPr>
-        <w:t>Font: Grey 1</w:t>
-      </w:r>
-      <w:r>
-        <w:rPr>
-          <w:rFonts w:ascii="Times New Roman" w:hAnsi="Times New Roman" w:cs="Times New Roman"/>
-        </w:rPr>
-        <w:t>2</w:t>
+    </w:p>
+    <w:p>
+      <w:pPr>
+        <w:rPr>
+          <w:rFonts w:ascii="Times New Roman" w:hAnsi="Times New Roman" w:cs="Times New Roman"/>
+        </w:rPr>
+      </w:pPr>
+      <w:r>
+        <w:rPr>
+          <w:rFonts w:ascii="Times New Roman" w:hAnsi="Times New Roman" w:cs="Times New Roman"/>
+        </w:rPr>
+        <w:t xml:space="preserve">Links </w:t>
+      </w:r>
+    </w:p>
+    <w:p>
+      <w:pPr>
+        <w:rPr>
+          <w:rFonts w:ascii="Times New Roman" w:hAnsi="Times New Roman" w:cs="Times New Roman"/>
+        </w:rPr>
+      </w:pPr>
+      <w:r>
+        <w:rPr>
+          <w:rFonts w:ascii="Times New Roman" w:hAnsi="Times New Roman" w:cs="Times New Roman"/>
+        </w:rPr>
+        <w:t xml:space="preserve">Background </w:t>
+      </w:r>
+      <w:proofErr w:type="spellStart"/>
+      <w:r>
+        <w:rPr>
+          <w:rFonts w:ascii="Times New Roman" w:hAnsi="Times New Roman" w:cs="Times New Roman"/>
+        </w:rPr>
+        <w:t>Colour</w:t>
+      </w:r>
+      <w:proofErr w:type="spellEnd"/>
+      <w:r>
+        <w:rPr>
+          <w:rFonts w:ascii="Times New Roman" w:hAnsi="Times New Roman" w:cs="Times New Roman"/>
+        </w:rPr>
+        <w:t xml:space="preserve">: </w:t>
+      </w:r>
+      <w:r>
+        <w:rPr>
+          <w:rFonts w:ascii="Times New Roman" w:hAnsi="Times New Roman" w:cs="Times New Roman"/>
+        </w:rPr>
+        <w:t>Light</w:t>
+      </w:r>
+      <w:r>
+        <w:rPr>
+          <w:rFonts w:ascii="Times New Roman" w:hAnsi="Times New Roman" w:cs="Times New Roman"/>
+        </w:rPr>
+        <w:t xml:space="preserve"> Blue</w:t>
+      </w:r>
+      <w:r>
+        <w:rPr>
+          <w:rFonts w:ascii="Times New Roman" w:hAnsi="Times New Roman" w:cs="Times New Roman"/>
+        </w:rPr>
+        <w:t xml:space="preserve"> </w:t>
+      </w:r>
+      <w:r>
+        <w:rPr>
+          <w:rFonts w:ascii="Times New Roman" w:hAnsi="Times New Roman" w:cs="Times New Roman"/>
+        </w:rPr>
+        <w:t>#34559D</w:t>
+      </w:r>
+      <w:r>
+        <w:rPr>
+          <w:rFonts w:ascii="Times New Roman" w:hAnsi="Times New Roman" w:cs="Times New Roman"/>
+        </w:rPr>
+        <w:t xml:space="preserve"> </w:t>
+      </w:r>
+      <w:r>
+        <w:rPr>
+          <w:rFonts w:ascii="Times New Roman" w:hAnsi="Times New Roman" w:cs="Times New Roman"/>
+        </w:rPr>
+        <w:t xml:space="preserve"> </w:t>
+      </w:r>
+    </w:p>
+    <w:p>
+      <w:pPr>
+        <w:rPr>
+          <w:rFonts w:ascii="Times New Roman" w:hAnsi="Times New Roman" w:cs="Times New Roman"/>
+        </w:rPr>
+      </w:pPr>
+      <w:r>
+        <w:rPr>
+          <w:rFonts w:ascii="Times New Roman" w:hAnsi="Times New Roman" w:cs="Times New Roman"/>
+        </w:rPr>
+        <w:t xml:space="preserve">Links: White </w:t>
+      </w:r>
+      <w:r>
+        <w:rPr>
+          <w:rFonts w:ascii="Times New Roman" w:hAnsi="Times New Roman" w:cs="Times New Roman"/>
+        </w:rPr>
+        <w:t>15</w:t>
       </w:r>
       <w:r>
         <w:rPr>
@@ -2689,6 +2947,13 @@
         </w:rPr>
         <w:t xml:space="preserve">px Times New Roman </w:t>
       </w:r>
+      <w:r>
+        <w:rPr>
+          <w:rFonts w:ascii="Times New Roman" w:hAnsi="Times New Roman" w:cs="Times New Roman"/>
+          <w:u w:val="single"/>
+        </w:rPr>
+        <w:t>Underlined</w:t>
+      </w:r>
     </w:p>
     <w:p>
       <w:pPr>
@@ -2706,166 +2971,9 @@
         <w:rPr>
           <w:rFonts w:ascii="Times New Roman" w:hAnsi="Times New Roman" w:cs="Times New Roman"/>
         </w:rPr>
-        <w:t>Left</w:t>
-      </w:r>
-    </w:p>
-    <w:p>
-      <w:pPr>
-        <w:rPr>
-          <w:rFonts w:ascii="Times New Roman" w:hAnsi="Times New Roman" w:cs="Times New Roman"/>
-        </w:rPr>
-      </w:pPr>
-    </w:p>
-    <w:p>
-      <w:pPr>
-        <w:rPr>
-          <w:rFonts w:ascii="Times New Roman" w:hAnsi="Times New Roman" w:cs="Times New Roman"/>
-        </w:rPr>
-      </w:pPr>
-      <w:r>
-        <w:rPr>
-          <w:rFonts w:ascii="Times New Roman" w:hAnsi="Times New Roman" w:cs="Times New Roman"/>
-        </w:rPr>
-        <w:t xml:space="preserve">Links </w:t>
-      </w:r>
-    </w:p>
-    <w:p>
-      <w:pPr>
-        <w:rPr>
-          <w:rFonts w:ascii="Times New Roman" w:hAnsi="Times New Roman" w:cs="Times New Roman"/>
-        </w:rPr>
-      </w:pPr>
-      <w:r>
-        <w:rPr>
-          <w:rFonts w:ascii="Times New Roman" w:hAnsi="Times New Roman" w:cs="Times New Roman"/>
-        </w:rPr>
-        <w:t xml:space="preserve">Background </w:t>
-      </w:r>
-      <w:proofErr w:type="spellStart"/>
-      <w:r>
-        <w:rPr>
-          <w:rFonts w:ascii="Times New Roman" w:hAnsi="Times New Roman" w:cs="Times New Roman"/>
-        </w:rPr>
-        <w:t>Colour</w:t>
-      </w:r>
-      <w:proofErr w:type="spellEnd"/>
-      <w:r>
-        <w:rPr>
-          <w:rFonts w:ascii="Times New Roman" w:hAnsi="Times New Roman" w:cs="Times New Roman"/>
-        </w:rPr>
-        <w:t xml:space="preserve">: Dark Blue </w:t>
-      </w:r>
-      <w:r>
-        <w:rPr>
-          <w:rFonts w:ascii="Segoe UI" w:hAnsi="Segoe UI" w:cs="Segoe UI"/>
-          <w:color w:val="FFFFFF"/>
-          <w:sz w:val="16"/>
-          <w:szCs w:val="16"/>
-          <w:shd w:val="clear" w:color="auto" w:fill="1B2740"/>
-        </w:rPr>
-        <w:t>#1B2740</w:t>
-      </w:r>
-    </w:p>
-    <w:p>
-      <w:pPr>
-        <w:rPr>
-          <w:rFonts w:ascii="Times New Roman" w:hAnsi="Times New Roman" w:cs="Times New Roman"/>
-        </w:rPr>
-      </w:pPr>
-      <w:r>
-        <w:rPr>
-          <w:rFonts w:ascii="Times New Roman" w:hAnsi="Times New Roman" w:cs="Times New Roman"/>
-        </w:rPr>
-        <w:t xml:space="preserve">Borders: 2px, solid, white </w:t>
-      </w:r>
-    </w:p>
-    <w:p>
-      <w:pPr>
-        <w:rPr>
-          <w:rFonts w:ascii="Times New Roman" w:hAnsi="Times New Roman" w:cs="Times New Roman"/>
-        </w:rPr>
-      </w:pPr>
-      <w:r>
-        <w:rPr>
-          <w:rFonts w:ascii="Times New Roman" w:hAnsi="Times New Roman" w:cs="Times New Roman"/>
-        </w:rPr>
-        <w:t xml:space="preserve">Links: White 10px Times New Roman </w:t>
-      </w:r>
-      <w:r>
-        <w:rPr>
-          <w:rFonts w:ascii="Times New Roman" w:hAnsi="Times New Roman" w:cs="Times New Roman"/>
-          <w:u w:val="single"/>
-        </w:rPr>
-        <w:t>Underlined</w:t>
-      </w:r>
-    </w:p>
-    <w:p>
-      <w:pPr>
-        <w:rPr>
-          <w:rFonts w:ascii="Times New Roman" w:hAnsi="Times New Roman" w:cs="Times New Roman"/>
-        </w:rPr>
-      </w:pPr>
-      <w:r>
-        <w:rPr>
-          <w:rFonts w:ascii="Times New Roman" w:hAnsi="Times New Roman" w:cs="Times New Roman"/>
-        </w:rPr>
-        <w:t xml:space="preserve">Alignment: </w:t>
-      </w:r>
-      <w:r>
-        <w:rPr>
-          <w:rFonts w:ascii="Times New Roman" w:hAnsi="Times New Roman" w:cs="Times New Roman"/>
-        </w:rPr>
         <w:t>Centre</w:t>
       </w:r>
     </w:p>
-    <w:p>
-      <w:pPr>
-        <w:rPr>
-          <w:rFonts w:ascii="Times New Roman" w:hAnsi="Times New Roman" w:cs="Times New Roman"/>
-          <w:b/>
-          <w:bCs/>
-        </w:rPr>
-      </w:pPr>
-    </w:p>
-    <w:p>
-      <w:pPr>
-        <w:rPr>
-          <w:rFonts w:ascii="Times New Roman" w:hAnsi="Times New Roman" w:cs="Times New Roman"/>
-          <w:b/>
-          <w:bCs/>
-          <w:sz w:val="21"/>
-          <w:szCs w:val="21"/>
-        </w:rPr>
-      </w:pPr>
-    </w:p>
-    <w:p>
-      <w:pPr>
-        <w:rPr>
-          <w:b/>
-          <w:bCs/>
-        </w:rPr>
-      </w:pPr>
-    </w:p>
-    <w:p/>
-    <w:p/>
-    <w:p/>
-    <w:p/>
-    <w:p>
-      <w:pPr>
-        <w:rPr>
-          <w:rFonts w:cstheme="minorHAnsi"/>
-        </w:rPr>
-      </w:pPr>
-    </w:p>
-    <w:p/>
-    <w:p/>
-    <w:p/>
-    <w:p/>
-    <w:p/>
-    <w:p/>
-    <w:p/>
-    <w:p/>
-    <w:p/>
     <w:sectPr>
       <w:pgSz w:w="12240" w:h="15840"/>
       <w:pgMar w:top="1440" w:right="1440" w:bottom="630" w:left="1440" w:header="720" w:footer="720" w:gutter="0"/>
